--- a/CSLT_PHANQUOCHUNG.docx
+++ b/CSLT_PHANQUOCHUNG.docx
@@ -1,6 +1,6 @@
 
 <file path=word/document.xml><?xml version="1.0" encoding="utf-8"?>
-<w:document xmlns:wpc="http://schemas.microsoft.com/office/word/2010/wordprocessingCanvas" xmlns:mc="http://schemas.openxmlformats.org/markup-compatibility/2006" xmlns:o="urn:schemas-microsoft-com:office:office" xmlns:r="http://schemas.openxmlformats.org/officeDocument/2006/relationships" xmlns:m="http://schemas.openxmlformats.org/officeDocument/2006/math" xmlns:v="urn:schemas-microsoft-com:vml" xmlns:wp14="http://schemas.microsoft.com/office/word/2010/wordprocessingDrawing" xmlns:wp="http://schemas.openxmlformats.org/drawingml/2006/wordprocessingDrawing" xmlns:w10="urn:schemas-microsoft-com:office:word" xmlns:w="http://schemas.openxmlformats.org/wordprocessingml/2006/main" xmlns:w14="http://schemas.microsoft.com/office/word/2010/wordml" xmlns:w15="http://schemas.microsoft.com/office/word/2012/wordml" xmlns:wpg="http://schemas.microsoft.com/office/word/2010/wordprocessingGroup" xmlns:wpi="http://schemas.microsoft.com/office/word/2010/wordprocessingInk" xmlns:wne="http://schemas.microsoft.com/office/word/2006/wordml" xmlns:wps="http://schemas.microsoft.com/office/word/2010/wordprocessingShape" mc:Ignorable="w14 w15 wp14">
+<w:document xmlns:wpc="http://schemas.microsoft.com/office/word/2010/wordprocessingCanvas" xmlns:cx="http://schemas.microsoft.com/office/drawing/2014/chartex" xmlns:cx1="http://schemas.microsoft.com/office/drawing/2015/9/8/chartex" xmlns:cx2="http://schemas.microsoft.com/office/drawing/2015/10/21/chartex" xmlns:cx3="http://schemas.microsoft.com/office/drawing/2016/5/9/chartex" xmlns:cx4="http://schemas.microsoft.com/office/drawing/2016/5/10/chartex" xmlns:cx5="http://schemas.microsoft.com/office/drawing/2016/5/11/chartex" xmlns:cx6="http://schemas.microsoft.com/office/drawing/2016/5/12/chartex" xmlns:cx7="http://schemas.microsoft.com/office/drawing/2016/5/13/chartex" xmlns:cx8="http://schemas.microsoft.com/office/drawing/2016/5/14/chartex" xmlns:mc="http://schemas.openxmlformats.org/markup-compatibility/2006" xmlns:aink="http://schemas.microsoft.com/office/drawing/2016/ink" xmlns:am3d="http://schemas.microsoft.com/office/drawing/2017/model3d" xmlns:o="urn:schemas-microsoft-com:office:office" xmlns:oel="http://schemas.microsoft.com/office/2019/extlst" xmlns:r="http://schemas.openxmlformats.org/officeDocument/2006/relationships" xmlns:m="http://schemas.openxmlformats.org/officeDocument/2006/math" xmlns:v="urn:schemas-microsoft-com:vml" xmlns:wp14="http://schemas.microsoft.com/office/word/2010/wordprocessingDrawing" xmlns:wp="http://schemas.openxmlformats.org/drawingml/2006/wordprocessingDrawing" xmlns:w10="urn:schemas-microsoft-com:office:word" xmlns:w="http://schemas.openxmlformats.org/wordprocessingml/2006/main" xmlns:w14="http://schemas.microsoft.com/office/word/2010/wordml" xmlns:w15="http://schemas.microsoft.com/office/word/2012/wordml" xmlns:w16cex="http://schemas.microsoft.com/office/word/2018/wordml/cex" xmlns:w16cid="http://schemas.microsoft.com/office/word/2016/wordml/cid" xmlns:w16="http://schemas.microsoft.com/office/word/2018/wordml" xmlns:w16sdtdh="http://schemas.microsoft.com/office/word/2020/wordml/sdtdatahash" xmlns:w16se="http://schemas.microsoft.com/office/word/2015/wordml/symex" xmlns:wpg="http://schemas.microsoft.com/office/word/2010/wordprocessingGroup" xmlns:wpi="http://schemas.microsoft.com/office/word/2010/wordprocessingInk" xmlns:wne="http://schemas.microsoft.com/office/word/2006/wordml" xmlns:wps="http://schemas.microsoft.com/office/word/2010/wordprocessingShape" mc:Ignorable="w14 w15 w16se w16cid w16 w16cex w16sdtdh wp14">
   <w:body>
     <w:p>
       <w:pPr>
@@ -228,7 +228,7 @@
               </wp:inline>
             </w:drawing>
           </mc:Choice>
-          <mc:Fallback xmlns:cx="http://schemas.microsoft.com/office/drawing/2014/chartex" xmlns:w16se="http://schemas.microsoft.com/office/word/2015/wordml/symex">
+          <mc:Fallback>
             <w:pict>
               <v:rect w14:anchorId="1C9EE65C" id="Rectangle 52" o:spid="_x0000_s1026" alt="Đại học Kinh tế Đà Nẵng - DUE" style="width:24pt;height:24pt;visibility:visible;mso-wrap-style:square;mso-left-percent:-10001;mso-top-percent:-10001;mso-position-horizontal:absolute;mso-position-horizontal-relative:char;mso-position-vertical:absolute;mso-position-vertical-relative:line;mso-left-percent:-10001;mso-top-percent:-10001;v-text-anchor:top" o:gfxdata="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" filled="f" stroked="f">
                 <o:lock v:ext="edit" aspectratio="t"/>
@@ -479,27 +479,7 @@
           <w:szCs w:val="28"/>
           <w:lang w:val="fr-FR"/>
         </w:rPr>
-        <w:t xml:space="preserve">Giảng viên hướng </w:t>
-      </w:r>
-      <w:proofErr w:type="gramStart"/>
-      <w:r>
-        <w:rPr>
-          <w:b/>
-          <w:sz w:val="28"/>
-          <w:szCs w:val="28"/>
-          <w:lang w:val="fr-FR"/>
-        </w:rPr>
-        <w:t>dẫn:</w:t>
-      </w:r>
-      <w:proofErr w:type="gramEnd"/>
-      <w:r>
-        <w:rPr>
-          <w:b/>
-          <w:sz w:val="28"/>
-          <w:szCs w:val="28"/>
-          <w:lang w:val="fr-FR"/>
-        </w:rPr>
-        <w:t xml:space="preserve"> </w:t>
+        <w:t xml:space="preserve">Giảng viên hướng dẫn: </w:t>
       </w:r>
       <w:r>
         <w:rPr>
@@ -933,30 +913,14 @@
           <w:color w:val="333333"/>
           <w:shd w:val="clear" w:color="auto" w:fill="FFFFFF"/>
         </w:rPr>
-        <w:t>Em xin cam đoan đây là bài báo cáo thực tập Tester của em trong thời gian qua. Những số liệu và kết quả nghiên cứu là trung thực</w:t>
-      </w:r>
-      <w:proofErr w:type="gramStart"/>
+        <w:t>Em xin cam đoan đây là bài báo cáo thực tập Tester của em trong thời gian qua. Những số liệu và kết quả nghiên cứu là trung thực,ho</w:t>
+      </w:r>
       <w:r>
         <w:rPr>
           <w:color w:val="333333"/>
           <w:shd w:val="clear" w:color="auto" w:fill="FFFFFF"/>
         </w:rPr>
-        <w:t>,ho</w:t>
-      </w:r>
-      <w:r>
-        <w:rPr>
-          <w:color w:val="333333"/>
-          <w:shd w:val="clear" w:color="auto" w:fill="FFFFFF"/>
-        </w:rPr>
-        <w:t>àn</w:t>
-      </w:r>
-      <w:proofErr w:type="gramEnd"/>
-      <w:r>
-        <w:rPr>
-          <w:color w:val="333333"/>
-          <w:shd w:val="clear" w:color="auto" w:fill="FFFFFF"/>
-        </w:rPr>
-        <w:t xml:space="preserve"> </w:t>
+        <w:t xml:space="preserve">àn </w:t>
       </w:r>
       <w:r>
         <w:rPr>
@@ -990,10 +954,6 @@
     <w:p>
       <w:pPr>
         <w:pStyle w:val="Heading1"/>
-        <w:numPr>
-          <w:ilvl w:val="0"/>
-          <w:numId w:val="0"/>
-        </w:numPr>
       </w:pPr>
       <w:bookmarkStart w:id="6" w:name="_Toc342760180"/>
       <w:bookmarkStart w:id="7" w:name="_Toc343172865"/>
@@ -3249,11 +3209,6 @@
     <w:p>
       <w:pPr>
         <w:pStyle w:val="Heading1"/>
-        <w:numPr>
-          <w:ilvl w:val="0"/>
-          <w:numId w:val="0"/>
-        </w:numPr>
-        <w:ind w:left="288"/>
       </w:pPr>
       <w:bookmarkStart w:id="10" w:name="_Toc113576343"/>
       <w:bookmarkEnd w:id="9"/>
@@ -3486,10 +3441,6 @@
     <w:p>
       <w:pPr>
         <w:pStyle w:val="Heading1"/>
-        <w:numPr>
-          <w:ilvl w:val="0"/>
-          <w:numId w:val="0"/>
-        </w:numPr>
         <w:rPr>
           <w:szCs w:val="28"/>
           <w:lang w:val="de-DE"/>
@@ -3605,9 +3556,8 @@
           <w:sz w:val="27"/>
           <w:szCs w:val="27"/>
         </w:rPr>
-        <w:t xml:space="preserve">các chuyên gia kỹ thuật phần mềm. Chúng tôi đã cung cấp chất lượng nổi bật cho các dịch vụ kiểm tra phần mềm và kỹ thuật phần mềm kể từ năm 2007. Dựa trên các tính năng yêu cầu </w:t>
-      </w:r>
-      <w:proofErr w:type="gramStart"/>
+        <w:t>các chuyên gia kỹ thuật phần mềm. Chúng tôi đã cung cấp chất lượng nổi bật cho các dịch vụ kiểm tra phần mềm và kỹ thuật phần mềm kể từ năm 2007. Dựa trên các tính năng yêu cầu thu thập từ nhiều tên tuổi lớn trong CNTT và ITO Industr</w:t>
+      </w:r>
       <w:r>
         <w:rPr>
           <w:rFonts w:ascii="Roboto_Regular" w:hAnsi="Roboto_Regular"/>
@@ -3615,9 +3565,8 @@
           <w:sz w:val="27"/>
           <w:szCs w:val="27"/>
         </w:rPr>
-        <w:t>thu</w:t>
-      </w:r>
-      <w:proofErr w:type="gramEnd"/>
+        <w:t xml:space="preserve">ies, chúng tôi </w:t>
+      </w:r>
       <w:r>
         <w:rPr>
           <w:rFonts w:ascii="Roboto_Regular" w:hAnsi="Roboto_Regular"/>
@@ -3625,7 +3574,7 @@
           <w:sz w:val="27"/>
           <w:szCs w:val="27"/>
         </w:rPr>
-        <w:t xml:space="preserve"> thập từ nhiều tên tuổi lớn trong CNTT và ITO Industr</w:t>
+        <w:t>đã tạo ra môi trường làm việc sáng tạo và các giải pháp h</w:t>
       </w:r>
       <w:r>
         <w:rPr>
@@ -3634,7 +3583,7 @@
           <w:sz w:val="27"/>
           <w:szCs w:val="27"/>
         </w:rPr>
-        <w:t xml:space="preserve">ies, chúng tôi </w:t>
+        <w:t xml:space="preserve">iệu quả hiện có sẵn cho tất cả </w:t>
       </w:r>
       <w:r>
         <w:rPr>
@@ -3643,7 +3592,7 @@
           <w:sz w:val="27"/>
           <w:szCs w:val="27"/>
         </w:rPr>
-        <w:t>đã tạo ra môi trường làm việc sáng tạo và các giải pháp h</w:t>
+        <w:t>các công ty được kích hoạt</w:t>
       </w:r>
       <w:r>
         <w:rPr>
@@ -3652,59 +3601,39 @@
           <w:sz w:val="27"/>
           <w:szCs w:val="27"/>
         </w:rPr>
-        <w:t xml:space="preserve">iệu quả hiện có sẵn cho tất cả </w:t>
-      </w:r>
-      <w:r>
+        <w:t>.</w:t>
+      </w:r>
+    </w:p>
+    <w:p>
+      <w:pPr>
+        <w:shd w:val="clear" w:color="auto" w:fill="FFFFFF"/>
+        <w:spacing w:before="0" w:after="0" w:line="240" w:lineRule="auto"/>
         <w:rPr>
           <w:rFonts w:ascii="Roboto_Regular" w:hAnsi="Roboto_Regular"/>
           <w:color w:val="333333"/>
           <w:sz w:val="27"/>
           <w:szCs w:val="27"/>
         </w:rPr>
-        <w:t>các công ty được kích hoạt</w:t>
-      </w:r>
-      <w:r>
-        <w:rPr>
-          <w:rFonts w:ascii="Roboto_Regular" w:hAnsi="Roboto_Regular"/>
+      </w:pPr>
+    </w:p>
+    <w:p>
+      <w:pPr>
+        <w:shd w:val="clear" w:color="auto" w:fill="FFFFFF"/>
+        <w:spacing w:before="0" w:after="0" w:line="240" w:lineRule="auto"/>
+        <w:rPr>
           <w:color w:val="333333"/>
           <w:sz w:val="27"/>
           <w:szCs w:val="27"/>
         </w:rPr>
-        <w:t>.</w:t>
-      </w:r>
-    </w:p>
-    <w:p>
-      <w:pPr>
-        <w:shd w:val="clear" w:color="auto" w:fill="FFFFFF"/>
-        <w:spacing w:before="0" w:after="0" w:line="240" w:lineRule="auto"/>
-        <w:rPr>
-          <w:rFonts w:ascii="Roboto_Regular" w:hAnsi="Roboto_Regular"/>
+      </w:pPr>
+      <w:r>
+        <w:rPr>
           <w:color w:val="333333"/>
           <w:sz w:val="27"/>
           <w:szCs w:val="27"/>
         </w:rPr>
-      </w:pPr>
-    </w:p>
-    <w:p>
-      <w:pPr>
-        <w:shd w:val="clear" w:color="auto" w:fill="FFFFFF"/>
-        <w:spacing w:before="0" w:after="0" w:line="240" w:lineRule="auto"/>
-        <w:rPr>
-          <w:color w:val="333333"/>
-          <w:sz w:val="27"/>
-          <w:szCs w:val="27"/>
-        </w:rPr>
-      </w:pPr>
-      <w:proofErr w:type="gramStart"/>
-      <w:r>
-        <w:rPr>
-          <w:color w:val="333333"/>
-          <w:sz w:val="27"/>
-          <w:szCs w:val="27"/>
-        </w:rPr>
         <w:t>Với một nhóm các kỹ sư CNTT có kinh nghiệm trong việc phát triển, thiết kế và kỹ thuật SQA, chúng tôi đáng tin cậy cung cấp cho khách hàng các giải pháp giá trị gia tăng, kỹ năng chuyên nghiệp, trách nhiệm và kiến ​​thức lĩnh vực công nghiệp để giảm chi phí vận hành, loại bỏ rủi ro, cung cấp giải pháp đúng hạn và ngân sách cũng như đảm bảo quyết định đúng đắn đã được đưa ra như là giải pháp và dịch vụ tốt nhất của chúng tôi.</w:t>
       </w:r>
-      <w:proofErr w:type="gramEnd"/>
     </w:p>
     <w:p>
       <w:pPr>
@@ -3759,23 +3688,7 @@
           <w:color w:val="212529"/>
           <w:shd w:val="clear" w:color="auto" w:fill="FFFFFF"/>
         </w:rPr>
-        <w:t xml:space="preserve">Hiện nay cùng sự phát triển mạnh mẽ cũng như bước chuyển mình nhanh chóng của các xu thế công nghệ thông tin trên thế giới đã mang lại cho Việt Nam đồng thời thuận lợi và khó khăn. Do đó, những dự án, những chương trình quốc gia nhằm thúc đẩy hiệu quả ứng dụng CNTT trong mọi mặt đời sống kinh tế chính trị xa hội đang ngày càng được chú trọng và triển khai. Kéo </w:t>
-      </w:r>
-      <w:proofErr w:type="gramStart"/>
-      <w:r>
-        <w:rPr>
-          <w:color w:val="212529"/>
-          <w:shd w:val="clear" w:color="auto" w:fill="FFFFFF"/>
-        </w:rPr>
-        <w:t>theo</w:t>
-      </w:r>
-      <w:proofErr w:type="gramEnd"/>
-      <w:r>
-        <w:rPr>
-          <w:color w:val="212529"/>
-          <w:shd w:val="clear" w:color="auto" w:fill="FFFFFF"/>
-        </w:rPr>
-        <w:t xml:space="preserve"> đó là nhu cầu về sử dụng về lĩnh vực kiểm thử, đặc biệt là kiểm thử phần mềm tự động. Kiểm thử phần mềm là một thành phần quan trọng trong qui trình phát triển phần mềm. Nó đóng vào trò quan trọng trong việc kiểm định chất lượng của phần mềm, đảm bảo phần mềm tạo ra có chạy đúng với yêu cầu của khách hàng hay không, có xảy ra những sao sót nó khác với bảng phân tích thiết kế ban đầu không.</w:t>
+        <w:t>Hiện nay cùng sự phát triển mạnh mẽ cũng như bước chuyển mình nhanh chóng của các xu thế công nghệ thông tin trên thế giới đã mang lại cho Việt Nam đồng thời thuận lợi và khó khăn. Do đó, những dự án, những chương trình quốc gia nhằm thúc đẩy hiệu quả ứng dụng CNTT trong mọi mặt đời sống kinh tế chính trị xa hội đang ngày càng được chú trọng và triển khai. Kéo theo đó là nhu cầu về sử dụng về lĩnh vực kiểm thử, đặc biệt là kiểm thử phần mềm tự động. Kiểm thử phần mềm là một thành phần quan trọng trong qui trình phát triển phần mềm. Nó đóng vào trò quan trọng trong việc kiểm định chất lượng của phần mềm, đảm bảo phần mềm tạo ra có chạy đúng với yêu cầu của khách hàng hay không, có xảy ra những sao sót nó khác với bảng phân tích thiết kế ban đầu không.</w:t>
       </w:r>
     </w:p>
     <w:p>
@@ -3999,21 +3912,7 @@
         <w:rPr>
           <w:shd w:val="clear" w:color="auto" w:fill="FFFFFF"/>
         </w:rPr>
-        <w:t xml:space="preserve">Kiểm thử thủ công là quá trình kiểm thử phần mềm thủ công để tìm sai sót. Nó yêu cầu một kiểm thử viên đóng vai trò người dùng cuối, </w:t>
-      </w:r>
-      <w:proofErr w:type="gramStart"/>
-      <w:r>
-        <w:rPr>
-          <w:shd w:val="clear" w:color="auto" w:fill="FFFFFF"/>
-        </w:rPr>
-        <w:t>theo</w:t>
-      </w:r>
-      <w:proofErr w:type="gramEnd"/>
-      <w:r>
-        <w:rPr>
-          <w:shd w:val="clear" w:color="auto" w:fill="FFFFFF"/>
-        </w:rPr>
-        <w:t xml:space="preserve"> đó họ sử dụng hầu hết tính năng của ứng dụng để bảo đảm hành vi đúng.</w:t>
+        <w:t>Kiểm thử thủ công là quá trình kiểm thử phần mềm thủ công để tìm sai sót. Nó yêu cầu một kiểm thử viên đóng vai trò người dùng cuối, theo đó họ sử dụng hầu hết tính năng của ứng dụng để bảo đảm hành vi đúng.</w:t>
       </w:r>
     </w:p>
     <w:p>
@@ -4120,21 +4019,7 @@
         <w:rPr>
           <w:shd w:val="clear" w:color="auto" w:fill="FFFFFF"/>
         </w:rPr>
-        <w:t xml:space="preserve">Trong bảo đảm chất lượng phần mềm, kiểm thử hiệu năng nói </w:t>
-      </w:r>
-      <w:proofErr w:type="gramStart"/>
-      <w:r>
-        <w:rPr>
-          <w:shd w:val="clear" w:color="auto" w:fill="FFFFFF"/>
-        </w:rPr>
-        <w:t>chung</w:t>
-      </w:r>
-      <w:proofErr w:type="gramEnd"/>
-      <w:r>
-        <w:rPr>
-          <w:shd w:val="clear" w:color="auto" w:fill="FFFFFF"/>
-        </w:rPr>
-        <w:t xml:space="preserve"> là một thực hành kiểm thử được thực hiện để xác định cách hệ thống thực hiện theo mức độ đáp ứng và độ ổn định trong một khối lượng công việc cụ thể.</w:t>
+        <w:t>Trong bảo đảm chất lượng phần mềm, kiểm thử hiệu năng nói chung là một thực hành kiểm thử được thực hiện để xác định cách hệ thống thực hiện theo mức độ đáp ứng và độ ổn định trong một khối lượng công việc cụ thể.</w:t>
       </w:r>
     </w:p>
     <w:p>
@@ -4243,21 +4128,7 @@
         <w:rPr>
           <w:shd w:val="clear" w:color="auto" w:fill="FFFFFF"/>
         </w:rPr>
-        <w:t xml:space="preserve">Kiểm thử tích hợp thỉnh thoảng còn gọi là tích hợp và kiểm thử là một giai đoạn trong kiểm thử phần mềm mà mỗi môđun phần mềm riêng biệt được kết hợp lại và thử nghiệm </w:t>
-      </w:r>
-      <w:proofErr w:type="gramStart"/>
-      <w:r>
-        <w:rPr>
-          <w:shd w:val="clear" w:color="auto" w:fill="FFFFFF"/>
-        </w:rPr>
-        <w:t>theo</w:t>
-      </w:r>
-      <w:proofErr w:type="gramEnd"/>
-      <w:r>
-        <w:rPr>
-          <w:shd w:val="clear" w:color="auto" w:fill="FFFFFF"/>
-        </w:rPr>
-        <w:t xml:space="preserve"> nhóm. Nó xảy ra sau kiểm thử đơn vị và trước kiểm thử xác nhận.</w:t>
+        <w:t>Kiểm thử tích hợp thỉnh thoảng còn gọi là tích hợp và kiểm thử là một giai đoạn trong kiểm thử phần mềm mà mỗi môđun phần mềm riêng biệt được kết hợp lại và thử nghiệm theo nhóm. Nó xảy ra sau kiểm thử đơn vị và trước kiểm thử xác nhận.</w:t>
       </w:r>
     </w:p>
     <w:p>
@@ -4345,21 +4216,12 @@
           <w:szCs w:val="26"/>
         </w:rPr>
       </w:pPr>
-      <w:proofErr w:type="gramStart"/>
       <w:r>
         <w:rPr>
           <w:b/>
           <w:szCs w:val="26"/>
         </w:rPr>
-        <w:t>Load test?</w:t>
-      </w:r>
-      <w:proofErr w:type="gramEnd"/>
-      <w:r>
-        <w:rPr>
-          <w:b/>
-          <w:szCs w:val="26"/>
-        </w:rPr>
-        <w:t xml:space="preserve"> (Kiểm thử tải)</w:t>
+        <w:t>Load test? (Kiểm thử tải)</w:t>
       </w:r>
     </w:p>
     <w:p>
@@ -4439,23 +4301,13 @@
           <w:color w:val="202124"/>
         </w:rPr>
       </w:pPr>
-      <w:proofErr w:type="gramStart"/>
       <w:r>
         <w:rPr>
           <w:b/>
           <w:bCs/>
           <w:color w:val="202124"/>
         </w:rPr>
-        <w:t>6 giai</w:t>
-      </w:r>
-      <w:proofErr w:type="gramEnd"/>
-      <w:r>
-        <w:rPr>
-          <w:b/>
-          <w:bCs/>
-          <w:color w:val="202124"/>
-        </w:rPr>
-        <w:t xml:space="preserve"> đoạn cơ bản trong quy trình kiểm thử phần mềm</w:t>
+        <w:t>6 giai đoạn cơ bản trong quy trình kiểm thử phần mềm</w:t>
       </w:r>
     </w:p>
     <w:p>
@@ -4734,21 +4586,7 @@
         <w:rPr>
           <w:b w:val="0"/>
         </w:rPr>
-        <w:t xml:space="preserve">Dựa vào tài liệu nhận được trong giai đoạn đầu, Test Lead hoặc Test Manager </w:t>
-      </w:r>
-      <w:proofErr w:type="gramStart"/>
-      <w:r>
-        <w:rPr>
-          <w:b w:val="0"/>
-        </w:rPr>
-        <w:t>sẽ</w:t>
-      </w:r>
-      <w:proofErr w:type="gramEnd"/>
-      <w:r>
-        <w:rPr>
-          <w:b w:val="0"/>
-        </w:rPr>
-        <w:t xml:space="preserve"> lên kế hoạch kiểm thử phần mềm cho QA team để xác định một số yếu tố:</w:t>
+        <w:t>Dựa vào tài liệu nhận được trong giai đoạn đầu, Test Lead hoặc Test Manager sẽ lên kế hoạch kiểm thử phần mềm cho QA team để xác định một số yếu tố:</w:t>
       </w:r>
     </w:p>
     <w:p>
@@ -4766,21 +4604,7 @@
         <w:rPr>
           <w:b w:val="0"/>
         </w:rPr>
-        <w:t xml:space="preserve">Phạm </w:t>
-      </w:r>
-      <w:proofErr w:type="gramStart"/>
-      <w:r>
-        <w:rPr>
-          <w:b w:val="0"/>
-        </w:rPr>
-        <w:t>vi</w:t>
-      </w:r>
-      <w:proofErr w:type="gramEnd"/>
-      <w:r>
-        <w:rPr>
-          <w:b w:val="0"/>
-        </w:rPr>
-        <w:t xml:space="preserve"> dự án: Thời gian thực hiện dự án bao lâu? Trong từng khoảng thời gian sẽ có những công việc gì?</w:t>
+        <w:t>Phạm vi dự án: Thời gian thực hiện dự án bao lâu? Trong từng khoảng thời gian sẽ có những công việc gì?</w:t>
       </w:r>
     </w:p>
     <w:p>
@@ -4798,21 +4622,7 @@
         <w:rPr>
           <w:b w:val="0"/>
         </w:rPr>
-        <w:t xml:space="preserve">Phương pháp tiếp cận: Dựa vào yêu cầu chất lượng của khách hàng, thời gian test, kỹ thuật phát triển ứng dụng, lĩnh vực của sản phẩm… Test Manager </w:t>
-      </w:r>
-      <w:proofErr w:type="gramStart"/>
-      <w:r>
-        <w:rPr>
-          <w:b w:val="0"/>
-        </w:rPr>
-        <w:t>sẽ</w:t>
-      </w:r>
-      <w:proofErr w:type="gramEnd"/>
-      <w:r>
-        <w:rPr>
-          <w:b w:val="0"/>
-        </w:rPr>
-        <w:t xml:space="preserve"> đưa ra phương pháp tiếp cận sao cho đảm bảo tiến độ và chất lượng sản phẩm. Sau khi kết thúc giai đoạn này, QA team cần nhận được test plan, test schedule, test estimation.</w:t>
+        <w:t>Phương pháp tiếp cận: Dựa vào yêu cầu chất lượng của khách hàng, thời gian test, kỹ thuật phát triển ứng dụng, lĩnh vực của sản phẩm… Test Manager sẽ đưa ra phương pháp tiếp cận sao cho đảm bảo tiến độ và chất lượng sản phẩm. Sau khi kết thúc giai đoạn này, QA team cần nhận được test plan, test schedule, test estimation.</w:t>
       </w:r>
     </w:p>
     <w:p>
@@ -5059,21 +4869,7 @@
         <w:rPr>
           <w:b w:val="0"/>
         </w:rPr>
-        <w:t xml:space="preserve">Đây là một trong những giai đoạn đóng vai trò rất quan trọng trong Software Testing Life Cycle (vòng đời phát triển phần mềm). Dựa trên yêu cầu khách hàng và đặc thù của sản phẩm, môi trường kiểm thử sẽ được xác định. Tester cần chuẩn bị smoke test case để kiểm tra môi trường cài đặt đã đáp ứng yêu cầu và sẵn sàng cho giai đoạn kiểm thử tiếp </w:t>
-      </w:r>
-      <w:proofErr w:type="gramStart"/>
-      <w:r>
-        <w:rPr>
-          <w:b w:val="0"/>
-        </w:rPr>
-        <w:t>theo</w:t>
-      </w:r>
-      <w:proofErr w:type="gramEnd"/>
-      <w:r>
-        <w:rPr>
-          <w:b w:val="0"/>
-        </w:rPr>
-        <w:t xml:space="preserve"> hay chưa</w:t>
+        <w:t>Đây là một trong những giai đoạn đóng vai trò rất quan trọng trong Software Testing Life Cycle (vòng đời phát triển phần mềm). Dựa trên yêu cầu khách hàng và đặc thù của sản phẩm, môi trường kiểm thử sẽ được xác định. Tester cần chuẩn bị smoke test case để kiểm tra môi trường cài đặt đã đáp ứng yêu cầu và sẵn sàng cho giai đoạn kiểm thử tiếp theo hay chưa</w:t>
       </w:r>
       <w:r>
         <w:rPr>
@@ -5130,21 +4926,7 @@
           <w:b w:val="0"/>
         </w:rPr>
         <w:lastRenderedPageBreak/>
-        <w:t xml:space="preserve">Theo test case đã thiết kế và môi trường kiểm thử đã hoàn tất cài đặt, Tester sẽ báo cáo bug lên tool quản lý lỗi và </w:t>
-      </w:r>
-      <w:proofErr w:type="gramStart"/>
-      <w:r>
-        <w:rPr>
-          <w:b w:val="0"/>
-        </w:rPr>
-        <w:t>theo</w:t>
-      </w:r>
-      <w:proofErr w:type="gramEnd"/>
-      <w:r>
-        <w:rPr>
-          <w:b w:val="0"/>
-        </w:rPr>
-        <w:t xml:space="preserve"> dõi đến khi fix bug thành công. Tiếp đó, Tester thực hiện retest để verify các fix bug và regression test trong trường hợp có sự thay đổi. Sau khi hoàn tất giai đoạn này, các chuyên viên kiểm thử cần có được test results (kết quả kiểm thử) và defect reports (danh sách các lỗi tìm được).</w:t>
+        <w:t>Theo test case đã thiết kế và môi trường kiểm thử đã hoàn tất cài đặt, Tester sẽ báo cáo bug lên tool quản lý lỗi và theo dõi đến khi fix bug thành công. Tiếp đó, Tester thực hiện retest để verify các fix bug và regression test trong trường hợp có sự thay đổi. Sau khi hoàn tất giai đoạn này, các chuyên viên kiểm thử cần có được test results (kết quả kiểm thử) và defect reports (danh sách các lỗi tìm được).</w:t>
       </w:r>
     </w:p>
     <w:p>
@@ -5179,23 +4961,7 @@
           <w:rFonts w:cs="Times New Roman"/>
           <w:color w:val="202124"/>
         </w:rPr>
-        <w:t xml:space="preserve"> Đóng </w:t>
-      </w:r>
-      <w:proofErr w:type="gramStart"/>
-      <w:r>
-        <w:rPr>
-          <w:rFonts w:cs="Times New Roman"/>
-          <w:color w:val="202124"/>
-        </w:rPr>
-        <w:t>chu</w:t>
-      </w:r>
-      <w:proofErr w:type="gramEnd"/>
-      <w:r>
-        <w:rPr>
-          <w:rFonts w:cs="Times New Roman"/>
-          <w:color w:val="202124"/>
-        </w:rPr>
-        <w:t xml:space="preserve"> trình kiểm thử:</w:t>
+        <w:t xml:space="preserve"> Đóng chu trình kiểm thử:</w:t>
       </w:r>
       <w:bookmarkEnd w:id="24"/>
     </w:p>
@@ -5210,21 +4976,7 @@
         <w:rPr>
           <w:b w:val="0"/>
         </w:rPr>
-        <w:t xml:space="preserve">Để đóng </w:t>
-      </w:r>
-      <w:proofErr w:type="gramStart"/>
-      <w:r>
-        <w:rPr>
-          <w:b w:val="0"/>
-        </w:rPr>
-        <w:t>chu</w:t>
-      </w:r>
-      <w:proofErr w:type="gramEnd"/>
-      <w:r>
-        <w:rPr>
-          <w:b w:val="0"/>
-        </w:rPr>
-        <w:t xml:space="preserve"> trình kiểm thử, QA team cần có được những tài liệu đã được tổng hợp và hoàn thiện từ những giai đoạn trước: tài liệu phân tích đặc tả yêu cầu, test plan, defect reports, test results… Tiếp đó, QA team sẽ tổng kết, báo cáo về quá trình kiểm thử, có bao nhiêu bug đã được fix, bug có nghiêm trọng hay không, chức năng nào còn lỗi, chức năng nào đã hoàn thành…</w:t>
+        <w:t>Để đóng chu trình kiểm thử, QA team cần có được những tài liệu đã được tổng hợp và hoàn thiện từ những giai đoạn trước: tài liệu phân tích đặc tả yêu cầu, test plan, defect reports, test results… Tiếp đó, QA team sẽ tổng kết, báo cáo về quá trình kiểm thử, có bao nhiêu bug đã được fix, bug có nghiêm trọng hay không, chức năng nào còn lỗi, chức năng nào đã hoàn thành…</w:t>
       </w:r>
     </w:p>
     <w:p/>
@@ -5306,15 +5058,7 @@
         <w:t xml:space="preserve"> </w:t>
       </w:r>
       <w:r>
-        <w:t xml:space="preserve">Nhóm kiểm tra báo cáo kết quả cho nhóm phát triển và sau đó kiểm tra chức năng tiếp </w:t>
-      </w:r>
-      <w:proofErr w:type="gramStart"/>
-      <w:r>
-        <w:t>theo</w:t>
-      </w:r>
-      <w:proofErr w:type="gramEnd"/>
-      <w:r>
-        <w:t>.</w:t>
+        <w:t>Nhóm kiểm tra báo cáo kết quả cho nhóm phát triển và sau đó kiểm tra chức năng tiếp theo.</w:t>
       </w:r>
       <w:r>
         <w:t xml:space="preserve"> </w:t>
@@ -5344,15 +5088,7 @@
     </w:p>
     <w:p>
       <w:r>
-        <w:t xml:space="preserve">Phân vùng tương đương là một kỹ thuật kiểm tra phần mềm trong đó dữ liệu đầu vào được chia thành các phân vùng của các giá trị hợp lệ và không hợp lệ và bắt buộc tất cả các phân vùng phải thể hiện cùng một hành </w:t>
-      </w:r>
-      <w:proofErr w:type="gramStart"/>
-      <w:r>
-        <w:t>vi</w:t>
-      </w:r>
-      <w:proofErr w:type="gramEnd"/>
-      <w:r>
-        <w:t>.</w:t>
+        <w:t>Phân vùng tương đương là một kỹ thuật kiểm tra phần mềm trong đó dữ liệu đầu vào được chia thành các phân vùng của các giá trị hợp lệ và không hợp lệ và bắt buộc tất cả các phân vùng phải thể hiện cùng một hành vi.</w:t>
       </w:r>
       <w:r>
         <w:t xml:space="preserve"> </w:t>
@@ -5370,15 +5106,7 @@
         <w:t xml:space="preserve"> </w:t>
       </w:r>
       <w:r>
-        <w:t xml:space="preserve">Mỗi giá trị của mỗi phân vùng bằng nhau phải thể hiện hành </w:t>
-      </w:r>
-      <w:proofErr w:type="gramStart"/>
-      <w:r>
-        <w:t>vi</w:t>
-      </w:r>
-      <w:proofErr w:type="gramEnd"/>
-      <w:r>
-        <w:t xml:space="preserve"> tương tự như những giá trị khác.</w:t>
+        <w:t>Mỗi giá trị của mỗi phân vùng bằng nhau phải thể hiện hành vi tương tự như những giá trị khác.</w:t>
       </w:r>
       <w:r>
         <w:t xml:space="preserve"> </w:t>
@@ -5758,15 +5486,7 @@
         <w:t xml:space="preserve"> </w:t>
       </w:r>
       <w:r>
-        <w:t xml:space="preserve">Đây là một cách tiếp cận có hệ thống trong đó các kết hợp đầu vào khác nhau và hành </w:t>
-      </w:r>
-      <w:proofErr w:type="gramStart"/>
-      <w:r>
-        <w:t>vi</w:t>
-      </w:r>
-      <w:proofErr w:type="gramEnd"/>
-      <w:r>
-        <w:t xml:space="preserve"> hệ thống tương ứng của chúng được nắm bắt ở dạng bảng.</w:t>
+        <w:t>Đây là một cách tiếp cận có hệ thống trong đó các kết hợp đầu vào khác nhau và hành vi hệ thống tương ứng của chúng được nắm bắt ở dạng bảng.</w:t>
       </w:r>
       <w:r>
         <w:t xml:space="preserve"> </w:t>
@@ -5796,15 +5516,7 @@
         <w:t xml:space="preserve"> </w:t>
       </w:r>
       <w:r>
-        <w:t xml:space="preserve">Để thiết kế các trường hợp thử nghiệm </w:t>
-      </w:r>
-      <w:proofErr w:type="gramStart"/>
-      <w:r>
-        <w:t>theo</w:t>
-      </w:r>
-      <w:proofErr w:type="gramEnd"/>
-      <w:r>
-        <w:t xml:space="preserve"> kỹ thuật bảng quyết định, chúng ta cần xem xét các điều kiện như đầu vào và hành động như đầu ra.</w:t>
+        <w:t>Để thiết kế các trường hợp thử nghiệm theo kỹ thuật bảng quyết định, chúng ta cần xem xét các điều kiện như đầu vào và hành động như đầu ra.</w:t>
       </w:r>
       <w:r>
         <w:t xml:space="preserve"> </w:t>
@@ -6719,15 +6431,7 @@
     </w:p>
     <w:p>
       <w:r>
-        <w:t xml:space="preserve">Trường hợp sử dụng là kiểm tra chức năng của kiểm tra hộp đen được sử dụng để xác định các trường hợp kiểm tra từ đầu đến cuối của hệ thống </w:t>
-      </w:r>
-      <w:proofErr w:type="gramStart"/>
-      <w:r>
-        <w:t>theo</w:t>
-      </w:r>
-      <w:proofErr w:type="gramEnd"/>
-      <w:r>
-        <w:t xml:space="preserve"> cách sử dụng của hệ thống.</w:t>
+        <w:t>Trường hợp sử dụng là kiểm tra chức năng của kiểm tra hộp đen được sử dụng để xác định các trường hợp kiểm tra từ đầu đến cuối của hệ thống theo cách sử dụng của hệ thống.</w:t>
       </w:r>
       <w:r>
         <w:t xml:space="preserve"> </w:t>
@@ -6995,15 +6699,7 @@
         <w:t xml:space="preserve"> </w:t>
       </w:r>
       <w:r>
-        <w:t xml:space="preserve">Trong phương pháp này, mỗi kỹ sư thử nghiệm sẽ </w:t>
-      </w:r>
-      <w:proofErr w:type="gramStart"/>
-      <w:r>
-        <w:t>thu</w:t>
-      </w:r>
-      <w:proofErr w:type="gramEnd"/>
-      <w:r>
-        <w:t xml:space="preserve"> được các giá trị hoặc đầu vào dựa trên sự hiểu biết hoặc giả định của họ về các yêu cầu, và chúng tôi không tuân theo bất kỳ loại quy tắc nào để thực hiện các kỹ thuật đoán lỗi.</w:t>
+        <w:t>Trong phương pháp này, mỗi kỹ sư thử nghiệm sẽ thu được các giá trị hoặc đầu vào dựa trên sự hiểu biết hoặc giả định của họ về các yêu cầu, và chúng tôi không tuân theo bất kỳ loại quy tắc nào để thực hiện các kỹ thuật đoán lỗi.</w:t>
       </w:r>
       <w:r>
         <w:t xml:space="preserve"> </w:t>
@@ -7068,15 +6764,7 @@
         <w:t xml:space="preserve"> </w:t>
       </w:r>
       <w:r>
-        <w:t xml:space="preserve">Đó là quá trình </w:t>
-      </w:r>
-      <w:proofErr w:type="gramStart"/>
-      <w:r>
-        <w:t>thu</w:t>
-      </w:r>
-      <w:proofErr w:type="gramEnd"/>
-      <w:r>
-        <w:t xml:space="preserve"> thập thông tin về cách các biến lưu chuyển dữ liệu trong chương trình.</w:t>
+        <w:t>Đó là quá trình thu thập thông tin về cách các biến lưu chuyển dữ liệu trong chương trình.</w:t>
       </w:r>
       <w:r>
         <w:t xml:space="preserve"> </w:t>
@@ -7106,15 +6794,7 @@
     </w:p>
     <w:p>
       <w:r>
-        <w:t xml:space="preserve">Phạm </w:t>
-      </w:r>
-      <w:proofErr w:type="gramStart"/>
-      <w:r>
-        <w:t>vi</w:t>
-      </w:r>
-      <w:proofErr w:type="gramEnd"/>
-      <w:r>
-        <w:t xml:space="preserve"> tuyên</w:t>
+        <w:t>Phạm vi tuyên</w:t>
       </w:r>
       <w:r>
         <w:t xml:space="preserve"> </w:t>
@@ -7161,15 +6841,7 @@
         <w:t xml:space="preserve"> </w:t>
       </w:r>
       <w:r>
-        <w:t xml:space="preserve">Nói </w:t>
-      </w:r>
-      <w:proofErr w:type="gramStart"/>
-      <w:r>
-        <w:t>chung</w:t>
-      </w:r>
-      <w:proofErr w:type="gramEnd"/>
-      <w:r>
-        <w:t>, nó được chuẩn bị để hiểu dòng chảy của một ứng dụng.</w:t>
+        <w:t>Nói chung, nó được chuẩn bị để hiểu dòng chảy của một ứng dụng.</w:t>
       </w:r>
       <w:r>
         <w:t xml:space="preserve"> </w:t>
@@ -7188,16 +6860,11 @@
     </w:p>
     <w:p>
       <w:r>
-        <w:t xml:space="preserve">Đây là một tài liệu được chuẩn bị bởi các nhà quản lý hoặc trưởng nhóm kiểm tra. Nó bao gồm tất cả thông tin về các hoạt động thử nghiệm. </w:t>
-      </w:r>
-      <w:proofErr w:type="gramStart"/>
-      <w:r>
-        <w:t>Kế hoạch kiểm tra bao gồm nhiều thành phần như Mục tiêu, Phạm vi, Phương pháp tiếp cận, Môi trường kiểm tra, Phương pháp kiểm tra, Mẫu, Vai trò &amp; Trách nhiệm, Ước tính nỗ lực, Tiêu chí Nhập và Xuất cảnh, Lịch trình, Công cụ, Theo dõi lỗi, Kiểm tra có thể phân phối, Giả định, Rủi ro và Kế hoạch giảm thiểu hoặc Kế hoạch dự phòng</w:t>
+        <w:t>Đây là một tài liệu được chuẩn bị bởi các nhà quản lý hoặc trưởng nhóm kiểm tra. Nó bao gồm tất cả thông tin về các hoạt động thử nghiệm. Kế hoạch kiểm tra bao gồm nhiều thành phần như Mục tiêu, Phạm vi, Phương pháp tiếp cận, Môi trường kiểm tra, Phương pháp kiểm tra, Mẫu, Vai trò &amp; Trách nhiệm, Ước tính nỗ lực, Tiêu chí Nhập và Xuất cảnh, Lịch trình, Công cụ, Theo dõi lỗi, Kiểm tra có thể phân phối, Giả định, Rủi ro và Kế hoạch giảm thiểu hoặc Kế hoạch dự phòng</w:t>
       </w:r>
       <w:r>
         <w:t>.</w:t>
       </w:r>
-      <w:proofErr w:type="gramEnd"/>
     </w:p>
     <w:p>
       <w:pPr>
@@ -7234,15 +6901,7 @@
     </w:p>
     <w:p>
       <w:r>
-        <w:t xml:space="preserve">Nó là dữ liệu xảy ra trước khi kiểm tra được thực hiện. Nó chủ yếu được sử dụng khi chúng tôi đang triển khai trường hợp thử nghiệm. Hầu hết, chúng tôi sẽ có dữ liệu thử nghiệm ở định dạng trang tính Excel và được nhập </w:t>
-      </w:r>
-      <w:proofErr w:type="gramStart"/>
-      <w:r>
-        <w:t>theo</w:t>
-      </w:r>
-      <w:proofErr w:type="gramEnd"/>
-      <w:r>
-        <w:t xml:space="preserve"> cách thủ công trong khi thực hiện trường hợp thử nghiệm. Dữ liệu thử nghiệm có thể được sử dụng để kiểm tra kết quả mong đợi, có nghĩa là khi dữ liệu thử nghiệm được nhập, kết quả mong đợi sẽ đáp ứng kết quả thực tế và cũng kiểm tra hiệu suất ứng dụng bằng cách nhập dữ liệu đầu vào đúng.</w:t>
+        <w:t>Nó là dữ liệu xảy ra trước khi kiểm tra được thực hiện. Nó chủ yếu được sử dụng khi chúng tôi đang triển khai trường hợp thử nghiệm. Hầu hết, chúng tôi sẽ có dữ liệu thử nghiệm ở định dạng trang tính Excel và được nhập theo cách thủ công trong khi thực hiện trường hợp thử nghiệm. Dữ liệu thử nghiệm có thể được sử dụng để kiểm tra kết quả mong đợi, có nghĩa là khi dữ liệu thử nghiệm được nhập, kết quả mong đợi sẽ đáp ứng kết quả thực tế và cũng kiểm tra hiệu suất ứng dụng bằng cách nhập dữ liệu đầu vào đúng.</w:t>
       </w:r>
     </w:p>
     <w:p>
@@ -7251,34 +6910,13 @@
       </w:pPr>
       <w:r>
         <w:lastRenderedPageBreak/>
-        <w:t xml:space="preserve"> Báo cáo Bugs/ Danh sách </w:t>
-      </w:r>
-      <w:proofErr w:type="gramStart"/>
-      <w:r>
-        <w:t>theo</w:t>
-      </w:r>
-      <w:proofErr w:type="gramEnd"/>
-      <w:r>
-        <w:t xml:space="preserve"> dõi bugs:</w:t>
-      </w:r>
-    </w:p>
-    <w:p>
-      <w:r>
-        <w:t xml:space="preserve">Báo cáo lỗi là một tài liệu mà chúng tôi lưu giữ một bản tóm tắt về tất cả </w:t>
-      </w:r>
-      <w:proofErr w:type="gramStart"/>
-      <w:r>
-        <w:t>các</w:t>
-      </w:r>
-      <w:proofErr w:type="gramEnd"/>
-      <w:r>
-        <w:t xml:space="preserve"> lỗi đã xảy ra trong quá trình thử nghiệm. </w:t>
-      </w:r>
-      <w:proofErr w:type="gramStart"/>
-      <w:r>
-        <w:t>Đây là một tài liệu quan trọng cho cả nhà phát triển và kỹ sư kiểm tra vì, với sự trợ giúp của báo cáo lỗi, họ có thể dễ dàng theo dõi các lỗi, báo cáo lỗi, thay đổi trạng thái của các lỗi đã được sửa thành công và cũng tránh lặp lại chúng trong quá trình tiếp theo .</w:t>
-      </w:r>
-      <w:proofErr w:type="gramEnd"/>
+        <w:t xml:space="preserve"> Báo cáo Bugs/ Danh sách theo dõi bugs:</w:t>
+      </w:r>
+    </w:p>
+    <w:p>
+      <w:r>
+        <w:t>Báo cáo lỗi là một tài liệu mà chúng tôi lưu giữ một bản tóm tắt về tất cả các lỗi đã xảy ra trong quá trình thử nghiệm. Đây là một tài liệu quan trọng cho cả nhà phát triển và kỹ sư kiểm tra vì, với sự trợ giúp của báo cáo lỗi, họ có thể dễ dàng theo dõi các lỗi, báo cáo lỗi, thay đổi trạng thái của các lỗi đã được sửa thành công và cũng tránh lặp lại chúng trong quá trình tiếp theo .</w:t>
+      </w:r>
     </w:p>
     <w:p>
       <w:pPr>
@@ -7544,15 +7182,7 @@
         </w:numPr>
       </w:pPr>
       <w:r>
-        <w:t xml:space="preserve">Ưu tiên những trường hợp kiểm thử nào cần viết dựa trên các mốc thời gian của dự </w:t>
-      </w:r>
-      <w:proofErr w:type="gramStart"/>
-      <w:r>
-        <w:t>án</w:t>
-      </w:r>
-      <w:proofErr w:type="gramEnd"/>
-      <w:r>
-        <w:t xml:space="preserve"> và các yếu tố rủi ro của hệ thống hoặc ứng dụng.</w:t>
+        <w:t>Ưu tiên những trường hợp kiểm thử nào cần viết dựa trên các mốc thời gian của dự án và các yếu tố rủi ro của hệ thống hoặc ứng dụng.</w:t>
       </w:r>
     </w:p>
     <w:p>
@@ -7613,15 +7243,7 @@
         </w:numPr>
       </w:pPr>
       <w:r>
-        <w:t xml:space="preserve">Các trường hợp kiểm thử nên được viết </w:t>
-      </w:r>
-      <w:proofErr w:type="gramStart"/>
-      <w:r>
-        <w:t>theo</w:t>
-      </w:r>
-      <w:proofErr w:type="gramEnd"/>
-      <w:r>
-        <w:t xml:space="preserve"> cách cho phép người khác dễ dàng hiểu chúng và sửa đổi tài liệu khi cần thiết.</w:t>
+        <w:t>Các trường hợp kiểm thử nên được viết theo cách cho phép người khác dễ dàng hiểu chúng và sửa đổi tài liệu khi cần thiết.</w:t>
       </w:r>
     </w:p>
     <w:p>
@@ -7682,45 +7304,17 @@
     </w:p>
     <w:p>
       <w:r>
-        <w:t>Test suit</w:t>
-      </w:r>
-      <w:r>
-        <w:t xml:space="preserve"> là một vùng chứa có một tập hợp các thử nghiệm giúp người thử nghiệm thực thi và báo cáo trạng thái thực thi thử nghiệm</w:t>
-      </w:r>
-    </w:p>
-    <w:p>
-      <w:r>
-        <w:t xml:space="preserve">Một trường hợp thử nghiệm có thể được thêm vào nhiều bộ thử nghiệm và kế hoạch thử nghiệm. Sau khi tạo kế hoạch thử nghiệm, các bộ thử nghiệm được tạo ra, từ đó có thể có bất kỳ số lượng thử nghiệm nào. Các bộ thử nghiệm được tạo dựa trên </w:t>
-      </w:r>
-      <w:proofErr w:type="gramStart"/>
-      <w:r>
-        <w:t>chu</w:t>
-      </w:r>
-      <w:proofErr w:type="gramEnd"/>
-      <w:r>
-        <w:t xml:space="preserve"> kỳ hoặc dựa trên phạm vi.</w:t>
-      </w:r>
-    </w:p>
-    <w:p>
-      <w:r>
-        <w:t>Ví dụ: chúng tôi có thể có bộ kiểm tra hồi quy hoặc</w:t>
-      </w:r>
-      <w:r>
-        <w:t xml:space="preserve"> chúng tôi có thể có test suit</w:t>
-      </w:r>
-      <w:r>
-        <w:t xml:space="preserve"> </w:t>
-      </w:r>
-      <w:proofErr w:type="gramStart"/>
-      <w:r>
-        <w:t>Thêm</w:t>
-      </w:r>
-      <w:proofErr w:type="gramEnd"/>
-      <w:r>
-        <w:t xml:space="preserve"> khách hàng mới</w:t>
-      </w:r>
-      <w:r>
-        <w:t>.</w:t>
+        <w:t>Test suit là một vùng chứa có một tập hợp các thử nghiệm giúp người thử nghiệm thực thi và báo cáo trạng thái thực thi thử nghiệm</w:t>
+      </w:r>
+    </w:p>
+    <w:p>
+      <w:r>
+        <w:t>Một trường hợp thử nghiệm có thể được thêm vào nhiều bộ thử nghiệm và kế hoạch thử nghiệm. Sau khi tạo kế hoạch thử nghiệm, các bộ thử nghiệm được tạo ra, từ đó có thể có bất kỳ số lượng thử nghiệm nào. Các bộ thử nghiệm được tạo dựa trên chu kỳ hoặc dựa trên phạm vi.</w:t>
+      </w:r>
+    </w:p>
+    <w:p>
+      <w:r>
+        <w:t>Ví dụ: chúng tôi có thể có bộ kiểm tra hồi quy hoặc chúng tôi có thể có test suit Thêm khách hàng mới.</w:t>
       </w:r>
     </w:p>
     <w:p>
@@ -7898,15 +7492,7 @@
     </w:p>
     <w:p>
       <w:r>
-        <w:t xml:space="preserve">Lỗi là tên không chính thức của các lỗi, có nghĩa là phần mềm hoặc ứng dụng không hoạt động </w:t>
-      </w:r>
-      <w:proofErr w:type="gramStart"/>
-      <w:r>
-        <w:t>theo</w:t>
-      </w:r>
-      <w:proofErr w:type="gramEnd"/>
-      <w:r>
-        <w:t xml:space="preserve"> yêu cầu. Trong kiểm thử phần mềm, một lỗi phần mềm cũng có thể là sự cố, lỗi, lỗi hoặc hỏng. Lỗi xảy ra khi các nhà phát triển mắc bất kỳ sai sót hoặc lỗi nào trong khi phát triển sản phẩm.</w:t>
+        <w:t>Lỗi là tên không chính thức của các lỗi, có nghĩa là phần mềm hoặc ứng dụng không hoạt động theo yêu cầu. Trong kiểm thử phần mềm, một lỗi phần mềm cũng có thể là sự cố, lỗi, lỗi hoặc hỏng. Lỗi xảy ra khi các nhà phát triển mắc bất kỳ sai sót hoặc lỗi nào trong khi phát triển sản phẩm.</w:t>
       </w:r>
     </w:p>
     <w:p>
@@ -8698,7 +8284,6 @@
                 <w:szCs w:val="24"/>
               </w:rPr>
             </w:pPr>
-            <w:proofErr w:type="gramStart"/>
             <w:r>
               <w:rPr>
                 <w:rFonts w:ascii="Cambria" w:hAnsi="Cambria"/>
@@ -8706,17 +8291,7 @@
                 <w:sz w:val="22"/>
                 <w:szCs w:val="22"/>
               </w:rPr>
-              <w:t>Lots of</w:t>
-            </w:r>
-            <w:proofErr w:type="gramEnd"/>
-            <w:r>
-              <w:rPr>
-                <w:rFonts w:ascii="Cambria" w:hAnsi="Cambria"/>
-                <w:color w:val="000000"/>
-                <w:sz w:val="22"/>
-                <w:szCs w:val="22"/>
-              </w:rPr>
-              <w:t xml:space="preserve"> defects lead to failure of the software.</w:t>
+              <w:t>Lots of defects lead to failure of the software.</w:t>
             </w:r>
           </w:p>
         </w:tc>
@@ -8849,15 +8424,7 @@
     </w:p>
     <w:p>
       <w:r>
-        <w:t xml:space="preserve">Dựa trên nhu cầu của khách hàng, mức độ nghiêm trọng của lỗi được xác định cho từng dự </w:t>
-      </w:r>
-      <w:proofErr w:type="gramStart"/>
-      <w:r>
-        <w:t>án</w:t>
-      </w:r>
-      <w:proofErr w:type="gramEnd"/>
-      <w:r>
-        <w:t xml:space="preserve"> và sẽ là điều cơ bản để nhóm Kiểm tra tập trung vào</w:t>
+        <w:t>Dựa trên nhu cầu của khách hàng, mức độ nghiêm trọng của lỗi được xác định cho từng dự án và sẽ là điều cơ bản để nhóm Kiểm tra tập trung vào</w:t>
       </w:r>
       <w:r>
         <w:t>.</w:t>
@@ -8933,15 +8500,7 @@
     </w:p>
     <w:p>
       <w:r>
-        <w:t xml:space="preserve">Dựa trên đặc điểm kỹ thuật của dự án, mức độ ưu tiên lỗi được xác định cho từng dự </w:t>
-      </w:r>
-      <w:proofErr w:type="gramStart"/>
-      <w:r>
-        <w:t>án</w:t>
-      </w:r>
-      <w:proofErr w:type="gramEnd"/>
-      <w:r>
-        <w:t xml:space="preserve"> và sẽ là cơ sở cho chiến lược Kiểm tra</w:t>
+        <w:t>Dựa trên đặc điểm kỹ thuật của dự án, mức độ ưu tiên lỗi được xác định cho từng dự án và sẽ là cơ sở cho chiến lược Kiểm tra</w:t>
       </w:r>
       <w:r>
         <w:t>.</w:t>
@@ -9131,15 +8690,7 @@
         <w:t xml:space="preserve">Các bước để tạo lại: </w:t>
       </w:r>
       <w:r>
-        <w:t xml:space="preserve">Một báo cáo lỗi tốt nên đề cập rõ ràng các bước để tái tạo. Các bước này phải bao gồm các hành động có thể gây ra lỗi. Đừng đưa ra những tuyên bố </w:t>
-      </w:r>
-      <w:proofErr w:type="gramStart"/>
-      <w:r>
-        <w:t>chung</w:t>
-      </w:r>
-      <w:proofErr w:type="gramEnd"/>
-      <w:r>
-        <w:t xml:space="preserve"> chung, các bước phải rõ ràng</w:t>
+        <w:t>Một báo cáo lỗi tốt nên đề cập rõ ràng các bước để tái tạo. Các bước này phải bao gồm các hành động có thể gây ra lỗi. Đừng đưa ra những tuyên bố chung chung, các bước phải rõ ràng</w:t>
       </w:r>
       <w:r>
         <w:t>.</w:t>
@@ -9181,15 +8732,7 @@
         <w:t xml:space="preserve">: </w:t>
       </w:r>
       <w:r>
-        <w:t xml:space="preserve">Một bưc tranh đang gia ngan lơi noi. Chụp ảnh màn hình của trường hợp lỗi với phụ đề thích hợp để làm nổi bật lỗi. Đánh dấu các thông báo lỗi không mong muốn bằng màu đỏ nhạt. Điều này </w:t>
-      </w:r>
-      <w:proofErr w:type="gramStart"/>
-      <w:r>
-        <w:t>thu</w:t>
-      </w:r>
-      <w:proofErr w:type="gramEnd"/>
-      <w:r>
-        <w:t xml:space="preserve"> hút sự chú ý đến khu vực cần thiết.</w:t>
+        <w:t>Một bưc tranh đang gia ngan lơi noi. Chụp ảnh màn hình của trường hợp lỗi với phụ đề thích hợp để làm nổi bật lỗi. Đánh dấu các thông báo lỗi không mong muốn bằng màu đỏ nhạt. Điều này thu hút sự chú ý đến khu vực cần thiết.</w:t>
       </w:r>
     </w:p>
     <w:p>
@@ -9204,18 +8747,7 @@
         <w:t>Nhật ký bảng điều khiển</w:t>
       </w:r>
       <w:r>
-        <w:t xml:space="preserve">: </w:t>
-      </w:r>
-      <w:r>
-        <w:t xml:space="preserve">Bằng cách </w:t>
-      </w:r>
-      <w:proofErr w:type="gramStart"/>
-      <w:r>
-        <w:t>thu</w:t>
-      </w:r>
-      <w:proofErr w:type="gramEnd"/>
-      <w:r>
-        <w:t xml:space="preserve"> thập nhật ký bảng điều khiển, các nhà phát triển của bạn sẽ thấy việc </w:t>
+        <w:t xml:space="preserve">: Bằng cách thu thập nhật ký bảng điều khiển, các nhà phát triển của bạn sẽ thấy việc </w:t>
       </w:r>
       <w:r>
         <w:t>tái tạo và giải quyết bất kỳ bug</w:t>
@@ -9233,18 +8765,7 @@
         </w:numPr>
       </w:pPr>
       <w:r>
-        <w:t xml:space="preserve">Mỗi lỗi phải có số / ID lỗi, tiêu đề, mức độ nghiêm trọng, mức độ ưu tiên, mô tả lỗi, các bước để tái tạo, kết quả mong đợi và thực tế. </w:t>
-      </w:r>
-      <w:proofErr w:type="gramStart"/>
-      <w:r>
-        <w:t>các</w:t>
-      </w:r>
-      <w:proofErr w:type="gramEnd"/>
-      <w:r>
-        <w:t xml:space="preserve"> thành phần khác có thể</w:t>
-      </w:r>
-      <w:r>
-        <w:t xml:space="preserve"> có hoặc không dựa trên từng bug.</w:t>
+        <w:t>Mỗi lỗi phải có số / ID lỗi, tiêu đề, mức độ nghiêm trọng, mức độ ưu tiên, mô tả lỗi, các bước để tái tạo, kết quả mong đợi và thực tế. các thành phần khác có thể có hoặc không dựa trên từng bug.</w:t>
       </w:r>
     </w:p>
     <w:p>
@@ -9261,15 +8782,7 @@
         <w:t>Báo cáo kiểm thử</w:t>
       </w:r>
       <w:r>
-        <w:t xml:space="preserve"> là một tài liệu chứa tóm tắt tất cả các hoạt động thử nghiệm và kết quả thử nghiệm cuối cùng của một dự </w:t>
-      </w:r>
-      <w:proofErr w:type="gramStart"/>
-      <w:r>
-        <w:t>án</w:t>
-      </w:r>
-      <w:proofErr w:type="gramEnd"/>
-      <w:r>
-        <w:t xml:space="preserve"> thử nghiệm. Báo cáo thử nghiệm là một đánh giá về mức độ thực hiện của Thử nghiệm. Dựa trên báo cáo thử nghiệm, các bên liên quan có thể đánh giá chất lượng của sản phẩm được thử nghiệm và đưa ra quyết định về việc phát hành phần mềm</w:t>
+        <w:t xml:space="preserve"> là một tài liệu chứa tóm tắt tất cả các hoạt động thử nghiệm và kết quả thử nghiệm cuối cùng của một dự án thử nghiệm. Báo cáo thử nghiệm là một đánh giá về mức độ thực hiện của Thử nghiệm. Dựa trên báo cáo thử nghiệm, các bên liên quan có thể đánh giá chất lượng của sản phẩm được thử nghiệm và đưa ra quyết định về việc phát hành phần mềm</w:t>
       </w:r>
       <w:r>
         <w:t>.</w:t>
@@ -9290,15 +8803,7 @@
         <w:t xml:space="preserve">: </w:t>
       </w:r>
       <w:r>
-        <w:t xml:space="preserve">Tất cả thông tin của dự </w:t>
-      </w:r>
-      <w:proofErr w:type="gramStart"/>
-      <w:r>
-        <w:t>án</w:t>
-      </w:r>
-      <w:proofErr w:type="gramEnd"/>
-      <w:r>
-        <w:t xml:space="preserve"> như tên dự án, tên sản phẩm và phiên bản phải được mô tả trong báo cáo thử nghiệm</w:t>
+        <w:t>Tất cả thông tin của dự án như tên dự án, tên sản phẩm và phiên bản phải được mô tả trong báo cáo thử nghiệm</w:t>
       </w:r>
       <w:r>
         <w:t>.</w:t>
@@ -9331,15 +8836,7 @@
         <w:t xml:space="preserve">Tóm tắt kiểm tra: </w:t>
       </w:r>
       <w:r>
-        <w:t xml:space="preserve">Phần này bao gồm tóm tắt về hoạt động thử nghiệm nói </w:t>
-      </w:r>
-      <w:proofErr w:type="gramStart"/>
-      <w:r>
-        <w:t>chung</w:t>
-      </w:r>
-      <w:proofErr w:type="gramEnd"/>
-      <w:r>
-        <w:t>. Thông tin chi tiết tại đây bao gồm:</w:t>
+        <w:t>Phần này bao gồm tóm tắt về hoạt động thử nghiệm nói chung. Thông tin chi tiết tại đây bao gồm:</w:t>
       </w:r>
     </w:p>
     <w:p>
@@ -9453,10 +8950,7 @@
         </w:numPr>
       </w:pPr>
       <w:r>
-        <w:t>Tình trạng bug</w:t>
-      </w:r>
-      <w:r>
-        <w:t xml:space="preserve"> (mở, đóng, phản hồi)</w:t>
+        <w:t>Tình trạng bug (mở, đóng, phản hồi)</w:t>
       </w:r>
     </w:p>
     <w:p>
@@ -9468,10 +8962,7 @@
         </w:numPr>
       </w:pPr>
       <w:r>
-        <w:t>Số bug</w:t>
-      </w:r>
-      <w:r>
-        <w:t xml:space="preserve"> mở, giải quyết, đóng</w:t>
+        <w:t>Số bug mở, giải quyết, đóng</w:t>
       </w:r>
     </w:p>
     <w:p>
@@ -9551,21 +9042,46 @@
           </wp:inline>
         </w:drawing>
       </w:r>
-      <w:bookmarkStart w:id="27" w:name="_GoBack"/>
-      <w:bookmarkEnd w:id="27"/>
     </w:p>
     <w:p/>
     <w:p/>
     <w:p>
       <w:pPr>
         <w:pStyle w:val="Heading1"/>
-        <w:numPr>
-          <w:ilvl w:val="0"/>
-          <w:numId w:val="0"/>
-        </w:numPr>
-      </w:pPr>
-      <w:r>
-        <w:t>CHƯƠNG 3. Kiểm thử một số chức Năng của website Customer Portal.</w:t>
+      </w:pPr>
+      <w:r>
+        <w:t xml:space="preserve">CHƯƠNG 3. </w:t>
+      </w:r>
+      <w:r>
+        <w:t>PHÂN TÍCH HỆ THỐNG</w:t>
+      </w:r>
+    </w:p>
+    <w:p>
+      <w:pPr>
+        <w:spacing w:before="0" w:after="0" w:line="240" w:lineRule="auto"/>
+        <w:ind w:firstLine="0"/>
+        <w:jc w:val="left"/>
+        <w:rPr>
+          <w:rFonts w:cs="Arial"/>
+          <w:b/>
+          <w:bCs/>
+          <w:caps/>
+          <w:kern w:val="32"/>
+          <w:sz w:val="28"/>
+          <w:szCs w:val="32"/>
+        </w:rPr>
+      </w:pPr>
+      <w:r>
+        <w:br w:type="page"/>
+      </w:r>
+    </w:p>
+    <w:p>
+      <w:pPr>
+        <w:pStyle w:val="Heading1"/>
+      </w:pPr>
+      <w:r>
+        <w:lastRenderedPageBreak/>
+        <w:t>Kiểm thử một số chức Năng của website Customer Portal.</w:t>
       </w:r>
     </w:p>
     <w:p>
@@ -9651,22 +9167,16 @@
     <w:p>
       <w:pPr>
         <w:pStyle w:val="Heading1"/>
-        <w:numPr>
-          <w:ilvl w:val="0"/>
-          <w:numId w:val="0"/>
-        </w:numPr>
-        <w:ind w:left="720" w:firstLine="720"/>
-        <w:jc w:val="both"/>
-      </w:pPr>
-      <w:bookmarkStart w:id="28" w:name="_Toc101017047"/>
-      <w:bookmarkStart w:id="29" w:name="_Toc342760222"/>
+      </w:pPr>
+      <w:bookmarkStart w:id="27" w:name="_Toc101017047"/>
+      <w:bookmarkStart w:id="28" w:name="_Toc342760222"/>
       <w:r>
         <w:t xml:space="preserve">CHƯƠNG 4. </w:t>
       </w:r>
       <w:r>
         <w:t>KẾT LUẬN VÀ HƯỚNG PHÁT TRIỂN</w:t>
       </w:r>
-      <w:bookmarkEnd w:id="28"/>
+      <w:bookmarkEnd w:id="27"/>
     </w:p>
     <w:p>
       <w:pPr>
@@ -9708,17 +9218,13 @@
     <w:p>
       <w:pPr>
         <w:pStyle w:val="Heading1"/>
-        <w:numPr>
-          <w:ilvl w:val="0"/>
-          <w:numId w:val="0"/>
-        </w:numPr>
-      </w:pPr>
-      <w:bookmarkStart w:id="30" w:name="_Toc101017048"/>
+      </w:pPr>
+      <w:bookmarkStart w:id="29" w:name="_Toc101017048"/>
       <w:r>
         <w:t>TÀI LIỆU THAM KHẢO</w:t>
       </w:r>
+      <w:bookmarkEnd w:id="28"/>
       <w:bookmarkEnd w:id="29"/>
-      <w:bookmarkEnd w:id="30"/>
     </w:p>
     <w:p>
       <w:pPr>
@@ -9747,8 +9253,8 @@
           <w:szCs w:val="56"/>
         </w:rPr>
       </w:pPr>
-      <w:bookmarkStart w:id="31" w:name="_Toc339315370"/>
-      <w:bookmarkStart w:id="32" w:name="_Toc342760184"/>
+      <w:bookmarkStart w:id="30" w:name="_Toc339315370"/>
+      <w:bookmarkStart w:id="31" w:name="_Toc342760184"/>
       <w:r>
         <w:br w:type="page"/>
       </w:r>
@@ -9773,8 +9279,8 @@
     <w:bookmarkEnd w:id="3"/>
     <w:bookmarkEnd w:id="4"/>
     <w:bookmarkEnd w:id="5"/>
+    <w:bookmarkEnd w:id="30"/>
     <w:bookmarkEnd w:id="31"/>
-    <w:bookmarkEnd w:id="32"/>
     <w:p>
       <w:pPr>
         <w:pStyle w:val="EndNoteBibliography"/>
@@ -9860,7 +9366,7 @@
 </file>
 
 <file path=word/endnotes.xml><?xml version="1.0" encoding="utf-8"?>
-<w:endnotes xmlns:wpc="http://schemas.microsoft.com/office/word/2010/wordprocessingCanvas" xmlns:mc="http://schemas.openxmlformats.org/markup-compatibility/2006" xmlns:o="urn:schemas-microsoft-com:office:office" xmlns:r="http://schemas.openxmlformats.org/officeDocument/2006/relationships" xmlns:m="http://schemas.openxmlformats.org/officeDocument/2006/math" xmlns:v="urn:schemas-microsoft-com:vml" xmlns:wp14="http://schemas.microsoft.com/office/word/2010/wordprocessingDrawing" xmlns:wp="http://schemas.openxmlformats.org/drawingml/2006/wordprocessingDrawing" xmlns:w10="urn:schemas-microsoft-com:office:word" xmlns:w="http://schemas.openxmlformats.org/wordprocessingml/2006/main" xmlns:w14="http://schemas.microsoft.com/office/word/2010/wordml" xmlns:w15="http://schemas.microsoft.com/office/word/2012/wordml" xmlns:wpg="http://schemas.microsoft.com/office/word/2010/wordprocessingGroup" xmlns:wpi="http://schemas.microsoft.com/office/word/2010/wordprocessingInk" xmlns:wne="http://schemas.microsoft.com/office/word/2006/wordml" xmlns:wps="http://schemas.microsoft.com/office/word/2010/wordprocessingShape" mc:Ignorable="w14 w15 wp14">
+<w:endnotes xmlns:wpc="http://schemas.microsoft.com/office/word/2010/wordprocessingCanvas" xmlns:cx="http://schemas.microsoft.com/office/drawing/2014/chartex" xmlns:cx1="http://schemas.microsoft.com/office/drawing/2015/9/8/chartex" xmlns:cx2="http://schemas.microsoft.com/office/drawing/2015/10/21/chartex" xmlns:cx3="http://schemas.microsoft.com/office/drawing/2016/5/9/chartex" xmlns:cx4="http://schemas.microsoft.com/office/drawing/2016/5/10/chartex" xmlns:cx5="http://schemas.microsoft.com/office/drawing/2016/5/11/chartex" xmlns:cx6="http://schemas.microsoft.com/office/drawing/2016/5/12/chartex" xmlns:cx7="http://schemas.microsoft.com/office/drawing/2016/5/13/chartex" xmlns:cx8="http://schemas.microsoft.com/office/drawing/2016/5/14/chartex" xmlns:mc="http://schemas.openxmlformats.org/markup-compatibility/2006" xmlns:aink="http://schemas.microsoft.com/office/drawing/2016/ink" xmlns:am3d="http://schemas.microsoft.com/office/drawing/2017/model3d" xmlns:o="urn:schemas-microsoft-com:office:office" xmlns:oel="http://schemas.microsoft.com/office/2019/extlst" xmlns:r="http://schemas.openxmlformats.org/officeDocument/2006/relationships" xmlns:m="http://schemas.openxmlformats.org/officeDocument/2006/math" xmlns:v="urn:schemas-microsoft-com:vml" xmlns:wp14="http://schemas.microsoft.com/office/word/2010/wordprocessingDrawing" xmlns:wp="http://schemas.openxmlformats.org/drawingml/2006/wordprocessingDrawing" xmlns:w10="urn:schemas-microsoft-com:office:word" xmlns:w="http://schemas.openxmlformats.org/wordprocessingml/2006/main" xmlns:w14="http://schemas.microsoft.com/office/word/2010/wordml" xmlns:w15="http://schemas.microsoft.com/office/word/2012/wordml" xmlns:w16cex="http://schemas.microsoft.com/office/word/2018/wordml/cex" xmlns:w16cid="http://schemas.microsoft.com/office/word/2016/wordml/cid" xmlns:w16="http://schemas.microsoft.com/office/word/2018/wordml" xmlns:w16sdtdh="http://schemas.microsoft.com/office/word/2020/wordml/sdtdatahash" xmlns:w16se="http://schemas.microsoft.com/office/word/2015/wordml/symex" xmlns:wpg="http://schemas.microsoft.com/office/word/2010/wordprocessingGroup" xmlns:wpi="http://schemas.microsoft.com/office/word/2010/wordprocessingInk" xmlns:wne="http://schemas.microsoft.com/office/word/2006/wordml" xmlns:wps="http://schemas.microsoft.com/office/word/2010/wordprocessingShape" mc:Ignorable="w14 w15 w16se w16cid w16 w16cex w16sdtdh wp14">
   <w:endnote w:type="separator" w:id="-1">
     <w:p>
       <w:r>
@@ -9885,7 +9391,7 @@
 </file>
 
 <file path=word/footer1.xml><?xml version="1.0" encoding="utf-8"?>
-<w:ftr xmlns:wpc="http://schemas.microsoft.com/office/word/2010/wordprocessingCanvas" xmlns:mc="http://schemas.openxmlformats.org/markup-compatibility/2006" xmlns:o="urn:schemas-microsoft-com:office:office" xmlns:r="http://schemas.openxmlformats.org/officeDocument/2006/relationships" xmlns:m="http://schemas.openxmlformats.org/officeDocument/2006/math" xmlns:v="urn:schemas-microsoft-com:vml" xmlns:wp14="http://schemas.microsoft.com/office/word/2010/wordprocessingDrawing" xmlns:wp="http://schemas.openxmlformats.org/drawingml/2006/wordprocessingDrawing" xmlns:w10="urn:schemas-microsoft-com:office:word" xmlns:w="http://schemas.openxmlformats.org/wordprocessingml/2006/main" xmlns:w14="http://schemas.microsoft.com/office/word/2010/wordml" xmlns:w15="http://schemas.microsoft.com/office/word/2012/wordml" xmlns:wpg="http://schemas.microsoft.com/office/word/2010/wordprocessingGroup" xmlns:wpi="http://schemas.microsoft.com/office/word/2010/wordprocessingInk" xmlns:wne="http://schemas.microsoft.com/office/word/2006/wordml" xmlns:wps="http://schemas.microsoft.com/office/word/2010/wordprocessingShape" mc:Ignorable="w14 w15 wp14">
+<w:ftr xmlns:wpc="http://schemas.microsoft.com/office/word/2010/wordprocessingCanvas" xmlns:cx="http://schemas.microsoft.com/office/drawing/2014/chartex" xmlns:cx1="http://schemas.microsoft.com/office/drawing/2015/9/8/chartex" xmlns:cx2="http://schemas.microsoft.com/office/drawing/2015/10/21/chartex" xmlns:cx3="http://schemas.microsoft.com/office/drawing/2016/5/9/chartex" xmlns:cx4="http://schemas.microsoft.com/office/drawing/2016/5/10/chartex" xmlns:cx5="http://schemas.microsoft.com/office/drawing/2016/5/11/chartex" xmlns:cx6="http://schemas.microsoft.com/office/drawing/2016/5/12/chartex" xmlns:cx7="http://schemas.microsoft.com/office/drawing/2016/5/13/chartex" xmlns:cx8="http://schemas.microsoft.com/office/drawing/2016/5/14/chartex" xmlns:mc="http://schemas.openxmlformats.org/markup-compatibility/2006" xmlns:aink="http://schemas.microsoft.com/office/drawing/2016/ink" xmlns:am3d="http://schemas.microsoft.com/office/drawing/2017/model3d" xmlns:o="urn:schemas-microsoft-com:office:office" xmlns:oel="http://schemas.microsoft.com/office/2019/extlst" xmlns:r="http://schemas.openxmlformats.org/officeDocument/2006/relationships" xmlns:m="http://schemas.openxmlformats.org/officeDocument/2006/math" xmlns:v="urn:schemas-microsoft-com:vml" xmlns:wp14="http://schemas.microsoft.com/office/word/2010/wordprocessingDrawing" xmlns:wp="http://schemas.openxmlformats.org/drawingml/2006/wordprocessingDrawing" xmlns:w10="urn:schemas-microsoft-com:office:word" xmlns:w="http://schemas.openxmlformats.org/wordprocessingml/2006/main" xmlns:w14="http://schemas.microsoft.com/office/word/2010/wordml" xmlns:w15="http://schemas.microsoft.com/office/word/2012/wordml" xmlns:w16cex="http://schemas.microsoft.com/office/word/2018/wordml/cex" xmlns:w16cid="http://schemas.microsoft.com/office/word/2016/wordml/cid" xmlns:w16="http://schemas.microsoft.com/office/word/2018/wordml" xmlns:w16sdtdh="http://schemas.microsoft.com/office/word/2020/wordml/sdtdatahash" xmlns:w16se="http://schemas.microsoft.com/office/word/2015/wordml/symex" xmlns:wpg="http://schemas.microsoft.com/office/word/2010/wordprocessingGroup" xmlns:wpi="http://schemas.microsoft.com/office/word/2010/wordprocessingInk" xmlns:wne="http://schemas.microsoft.com/office/word/2006/wordml" xmlns:wps="http://schemas.microsoft.com/office/word/2010/wordprocessingShape" mc:Ignorable="w14 w15 w16se w16cid w16 w16cex w16sdtdh wp14">
   <w:p>
     <w:pPr>
       <w:pStyle w:val="Footer"/>
@@ -9899,7 +9405,7 @@
 </file>
 
 <file path=word/footer2.xml><?xml version="1.0" encoding="utf-8"?>
-<w:ftr xmlns:wpc="http://schemas.microsoft.com/office/word/2010/wordprocessingCanvas" xmlns:mc="http://schemas.openxmlformats.org/markup-compatibility/2006" xmlns:o="urn:schemas-microsoft-com:office:office" xmlns:r="http://schemas.openxmlformats.org/officeDocument/2006/relationships" xmlns:m="http://schemas.openxmlformats.org/officeDocument/2006/math" xmlns:v="urn:schemas-microsoft-com:vml" xmlns:wp14="http://schemas.microsoft.com/office/word/2010/wordprocessingDrawing" xmlns:wp="http://schemas.openxmlformats.org/drawingml/2006/wordprocessingDrawing" xmlns:w10="urn:schemas-microsoft-com:office:word" xmlns:w="http://schemas.openxmlformats.org/wordprocessingml/2006/main" xmlns:w14="http://schemas.microsoft.com/office/word/2010/wordml" xmlns:w15="http://schemas.microsoft.com/office/word/2012/wordml" xmlns:wpg="http://schemas.microsoft.com/office/word/2010/wordprocessingGroup" xmlns:wpi="http://schemas.microsoft.com/office/word/2010/wordprocessingInk" xmlns:wne="http://schemas.microsoft.com/office/word/2006/wordml" xmlns:wps="http://schemas.microsoft.com/office/word/2010/wordprocessingShape" mc:Ignorable="w14 w15 wp14">
+<w:ftr xmlns:wpc="http://schemas.microsoft.com/office/word/2010/wordprocessingCanvas" xmlns:cx="http://schemas.microsoft.com/office/drawing/2014/chartex" xmlns:cx1="http://schemas.microsoft.com/office/drawing/2015/9/8/chartex" xmlns:cx2="http://schemas.microsoft.com/office/drawing/2015/10/21/chartex" xmlns:cx3="http://schemas.microsoft.com/office/drawing/2016/5/9/chartex" xmlns:cx4="http://schemas.microsoft.com/office/drawing/2016/5/10/chartex" xmlns:cx5="http://schemas.microsoft.com/office/drawing/2016/5/11/chartex" xmlns:cx6="http://schemas.microsoft.com/office/drawing/2016/5/12/chartex" xmlns:cx7="http://schemas.microsoft.com/office/drawing/2016/5/13/chartex" xmlns:cx8="http://schemas.microsoft.com/office/drawing/2016/5/14/chartex" xmlns:mc="http://schemas.openxmlformats.org/markup-compatibility/2006" xmlns:aink="http://schemas.microsoft.com/office/drawing/2016/ink" xmlns:am3d="http://schemas.microsoft.com/office/drawing/2017/model3d" xmlns:o="urn:schemas-microsoft-com:office:office" xmlns:oel="http://schemas.microsoft.com/office/2019/extlst" xmlns:r="http://schemas.openxmlformats.org/officeDocument/2006/relationships" xmlns:m="http://schemas.openxmlformats.org/officeDocument/2006/math" xmlns:v="urn:schemas-microsoft-com:vml" xmlns:wp14="http://schemas.microsoft.com/office/word/2010/wordprocessingDrawing" xmlns:wp="http://schemas.openxmlformats.org/drawingml/2006/wordprocessingDrawing" xmlns:w10="urn:schemas-microsoft-com:office:word" xmlns:w="http://schemas.openxmlformats.org/wordprocessingml/2006/main" xmlns:w14="http://schemas.microsoft.com/office/word/2010/wordml" xmlns:w15="http://schemas.microsoft.com/office/word/2012/wordml" xmlns:w16cex="http://schemas.microsoft.com/office/word/2018/wordml/cex" xmlns:w16cid="http://schemas.microsoft.com/office/word/2016/wordml/cid" xmlns:w16="http://schemas.microsoft.com/office/word/2018/wordml" xmlns:w16sdtdh="http://schemas.microsoft.com/office/word/2020/wordml/sdtdatahash" xmlns:w16se="http://schemas.microsoft.com/office/word/2015/wordml/symex" xmlns:wpg="http://schemas.microsoft.com/office/word/2010/wordprocessingGroup" xmlns:wpi="http://schemas.microsoft.com/office/word/2010/wordprocessingInk" xmlns:wne="http://schemas.microsoft.com/office/word/2006/wordml" xmlns:wps="http://schemas.microsoft.com/office/word/2010/wordprocessingShape" mc:Ignorable="w14 w15 w16se w16cid w16 w16cex w16sdtdh wp14">
   <w:sdt>
     <w:sdtPr>
       <w:id w:val="1357302821"/>
@@ -9947,7 +9453,7 @@
 </file>
 
 <file path=word/footer3.xml><?xml version="1.0" encoding="utf-8"?>
-<w:ftr xmlns:wpc="http://schemas.microsoft.com/office/word/2010/wordprocessingCanvas" xmlns:mc="http://schemas.openxmlformats.org/markup-compatibility/2006" xmlns:o="urn:schemas-microsoft-com:office:office" xmlns:r="http://schemas.openxmlformats.org/officeDocument/2006/relationships" xmlns:m="http://schemas.openxmlformats.org/officeDocument/2006/math" xmlns:v="urn:schemas-microsoft-com:vml" xmlns:wp14="http://schemas.microsoft.com/office/word/2010/wordprocessingDrawing" xmlns:wp="http://schemas.openxmlformats.org/drawingml/2006/wordprocessingDrawing" xmlns:w10="urn:schemas-microsoft-com:office:word" xmlns:w="http://schemas.openxmlformats.org/wordprocessingml/2006/main" xmlns:w14="http://schemas.microsoft.com/office/word/2010/wordml" xmlns:w15="http://schemas.microsoft.com/office/word/2012/wordml" xmlns:wpg="http://schemas.microsoft.com/office/word/2010/wordprocessingGroup" xmlns:wpi="http://schemas.microsoft.com/office/word/2010/wordprocessingInk" xmlns:wne="http://schemas.microsoft.com/office/word/2006/wordml" xmlns:wps="http://schemas.microsoft.com/office/word/2010/wordprocessingShape" mc:Ignorable="w14 w15 wp14">
+<w:ftr xmlns:wpc="http://schemas.microsoft.com/office/word/2010/wordprocessingCanvas" xmlns:cx="http://schemas.microsoft.com/office/drawing/2014/chartex" xmlns:cx1="http://schemas.microsoft.com/office/drawing/2015/9/8/chartex" xmlns:cx2="http://schemas.microsoft.com/office/drawing/2015/10/21/chartex" xmlns:cx3="http://schemas.microsoft.com/office/drawing/2016/5/9/chartex" xmlns:cx4="http://schemas.microsoft.com/office/drawing/2016/5/10/chartex" xmlns:cx5="http://schemas.microsoft.com/office/drawing/2016/5/11/chartex" xmlns:cx6="http://schemas.microsoft.com/office/drawing/2016/5/12/chartex" xmlns:cx7="http://schemas.microsoft.com/office/drawing/2016/5/13/chartex" xmlns:cx8="http://schemas.microsoft.com/office/drawing/2016/5/14/chartex" xmlns:mc="http://schemas.openxmlformats.org/markup-compatibility/2006" xmlns:aink="http://schemas.microsoft.com/office/drawing/2016/ink" xmlns:am3d="http://schemas.microsoft.com/office/drawing/2017/model3d" xmlns:o="urn:schemas-microsoft-com:office:office" xmlns:oel="http://schemas.microsoft.com/office/2019/extlst" xmlns:r="http://schemas.openxmlformats.org/officeDocument/2006/relationships" xmlns:m="http://schemas.openxmlformats.org/officeDocument/2006/math" xmlns:v="urn:schemas-microsoft-com:vml" xmlns:wp14="http://schemas.microsoft.com/office/word/2010/wordprocessingDrawing" xmlns:wp="http://schemas.openxmlformats.org/drawingml/2006/wordprocessingDrawing" xmlns:w10="urn:schemas-microsoft-com:office:word" xmlns:w="http://schemas.openxmlformats.org/wordprocessingml/2006/main" xmlns:w14="http://schemas.microsoft.com/office/word/2010/wordml" xmlns:w15="http://schemas.microsoft.com/office/word/2012/wordml" xmlns:w16cex="http://schemas.microsoft.com/office/word/2018/wordml/cex" xmlns:w16cid="http://schemas.microsoft.com/office/word/2016/wordml/cid" xmlns:w16="http://schemas.microsoft.com/office/word/2018/wordml" xmlns:w16sdtdh="http://schemas.microsoft.com/office/word/2020/wordml/sdtdatahash" xmlns:w16se="http://schemas.microsoft.com/office/word/2015/wordml/symex" xmlns:wpg="http://schemas.microsoft.com/office/word/2010/wordprocessingGroup" xmlns:wpi="http://schemas.microsoft.com/office/word/2010/wordprocessingInk" xmlns:wne="http://schemas.microsoft.com/office/word/2006/wordml" xmlns:wps="http://schemas.microsoft.com/office/word/2010/wordprocessingShape" mc:Ignorable="w14 w15 w16se w16cid w16 w16cex w16sdtdh wp14">
   <w:sdt>
     <w:sdtPr>
       <w:id w:val="93827049"/>
@@ -9995,7 +9501,7 @@
 </file>
 
 <file path=word/footnotes.xml><?xml version="1.0" encoding="utf-8"?>
-<w:footnotes xmlns:wpc="http://schemas.microsoft.com/office/word/2010/wordprocessingCanvas" xmlns:mc="http://schemas.openxmlformats.org/markup-compatibility/2006" xmlns:o="urn:schemas-microsoft-com:office:office" xmlns:r="http://schemas.openxmlformats.org/officeDocument/2006/relationships" xmlns:m="http://schemas.openxmlformats.org/officeDocument/2006/math" xmlns:v="urn:schemas-microsoft-com:vml" xmlns:wp14="http://schemas.microsoft.com/office/word/2010/wordprocessingDrawing" xmlns:wp="http://schemas.openxmlformats.org/drawingml/2006/wordprocessingDrawing" xmlns:w10="urn:schemas-microsoft-com:office:word" xmlns:w="http://schemas.openxmlformats.org/wordprocessingml/2006/main" xmlns:w14="http://schemas.microsoft.com/office/word/2010/wordml" xmlns:w15="http://schemas.microsoft.com/office/word/2012/wordml" xmlns:wpg="http://schemas.microsoft.com/office/word/2010/wordprocessingGroup" xmlns:wpi="http://schemas.microsoft.com/office/word/2010/wordprocessingInk" xmlns:wne="http://schemas.microsoft.com/office/word/2006/wordml" xmlns:wps="http://schemas.microsoft.com/office/word/2010/wordprocessingShape" mc:Ignorable="w14 w15 wp14">
+<w:footnotes xmlns:wpc="http://schemas.microsoft.com/office/word/2010/wordprocessingCanvas" xmlns:cx="http://schemas.microsoft.com/office/drawing/2014/chartex" xmlns:cx1="http://schemas.microsoft.com/office/drawing/2015/9/8/chartex" xmlns:cx2="http://schemas.microsoft.com/office/drawing/2015/10/21/chartex" xmlns:cx3="http://schemas.microsoft.com/office/drawing/2016/5/9/chartex" xmlns:cx4="http://schemas.microsoft.com/office/drawing/2016/5/10/chartex" xmlns:cx5="http://schemas.microsoft.com/office/drawing/2016/5/11/chartex" xmlns:cx6="http://schemas.microsoft.com/office/drawing/2016/5/12/chartex" xmlns:cx7="http://schemas.microsoft.com/office/drawing/2016/5/13/chartex" xmlns:cx8="http://schemas.microsoft.com/office/drawing/2016/5/14/chartex" xmlns:mc="http://schemas.openxmlformats.org/markup-compatibility/2006" xmlns:aink="http://schemas.microsoft.com/office/drawing/2016/ink" xmlns:am3d="http://schemas.microsoft.com/office/drawing/2017/model3d" xmlns:o="urn:schemas-microsoft-com:office:office" xmlns:oel="http://schemas.microsoft.com/office/2019/extlst" xmlns:r="http://schemas.openxmlformats.org/officeDocument/2006/relationships" xmlns:m="http://schemas.openxmlformats.org/officeDocument/2006/math" xmlns:v="urn:schemas-microsoft-com:vml" xmlns:wp14="http://schemas.microsoft.com/office/word/2010/wordprocessingDrawing" xmlns:wp="http://schemas.openxmlformats.org/drawingml/2006/wordprocessingDrawing" xmlns:w10="urn:schemas-microsoft-com:office:word" xmlns:w="http://schemas.openxmlformats.org/wordprocessingml/2006/main" xmlns:w14="http://schemas.microsoft.com/office/word/2010/wordml" xmlns:w15="http://schemas.microsoft.com/office/word/2012/wordml" xmlns:w16cex="http://schemas.microsoft.com/office/word/2018/wordml/cex" xmlns:w16cid="http://schemas.microsoft.com/office/word/2016/wordml/cid" xmlns:w16="http://schemas.microsoft.com/office/word/2018/wordml" xmlns:w16sdtdh="http://schemas.microsoft.com/office/word/2020/wordml/sdtdatahash" xmlns:w16se="http://schemas.microsoft.com/office/word/2015/wordml/symex" xmlns:wpg="http://schemas.microsoft.com/office/word/2010/wordprocessingGroup" xmlns:wpi="http://schemas.microsoft.com/office/word/2010/wordprocessingInk" xmlns:wne="http://schemas.microsoft.com/office/word/2006/wordml" xmlns:wps="http://schemas.microsoft.com/office/word/2010/wordprocessingShape" mc:Ignorable="w14 w15 w16se w16cid w16 w16cex w16sdtdh wp14">
   <w:footnote w:type="separator" w:id="-1">
     <w:p>
       <w:r>
@@ -10017,87 +9523,27 @@
 </file>
 
 <file path=word/header1.xml><?xml version="1.0" encoding="utf-8"?>
-<w:hdr xmlns:wpc="http://schemas.microsoft.com/office/word/2010/wordprocessingCanvas" xmlns:mc="http://schemas.openxmlformats.org/markup-compatibility/2006" xmlns:o="urn:schemas-microsoft-com:office:office" xmlns:r="http://schemas.openxmlformats.org/officeDocument/2006/relationships" xmlns:m="http://schemas.openxmlformats.org/officeDocument/2006/math" xmlns:v="urn:schemas-microsoft-com:vml" xmlns:wp14="http://schemas.microsoft.com/office/word/2010/wordprocessingDrawing" xmlns:wp="http://schemas.openxmlformats.org/drawingml/2006/wordprocessingDrawing" xmlns:w10="urn:schemas-microsoft-com:office:word" xmlns:w="http://schemas.openxmlformats.org/wordprocessingml/2006/main" xmlns:w14="http://schemas.microsoft.com/office/word/2010/wordml" xmlns:w15="http://schemas.microsoft.com/office/word/2012/wordml" xmlns:wpg="http://schemas.microsoft.com/office/word/2010/wordprocessingGroup" xmlns:wpi="http://schemas.microsoft.com/office/word/2010/wordprocessingInk" xmlns:wne="http://schemas.microsoft.com/office/word/2006/wordml" xmlns:wps="http://schemas.microsoft.com/office/word/2010/wordprocessingShape" mc:Ignorable="w14 w15 wp14">
+<w:hdr xmlns:wpc="http://schemas.microsoft.com/office/word/2010/wordprocessingCanvas" xmlns:cx="http://schemas.microsoft.com/office/drawing/2014/chartex" xmlns:cx1="http://schemas.microsoft.com/office/drawing/2015/9/8/chartex" xmlns:cx2="http://schemas.microsoft.com/office/drawing/2015/10/21/chartex" xmlns:cx3="http://schemas.microsoft.com/office/drawing/2016/5/9/chartex" xmlns:cx4="http://schemas.microsoft.com/office/drawing/2016/5/10/chartex" xmlns:cx5="http://schemas.microsoft.com/office/drawing/2016/5/11/chartex" xmlns:cx6="http://schemas.microsoft.com/office/drawing/2016/5/12/chartex" xmlns:cx7="http://schemas.microsoft.com/office/drawing/2016/5/13/chartex" xmlns:cx8="http://schemas.microsoft.com/office/drawing/2016/5/14/chartex" xmlns:mc="http://schemas.openxmlformats.org/markup-compatibility/2006" xmlns:aink="http://schemas.microsoft.com/office/drawing/2016/ink" xmlns:am3d="http://schemas.microsoft.com/office/drawing/2017/model3d" xmlns:o="urn:schemas-microsoft-com:office:office" xmlns:oel="http://schemas.microsoft.com/office/2019/extlst" xmlns:r="http://schemas.openxmlformats.org/officeDocument/2006/relationships" xmlns:m="http://schemas.openxmlformats.org/officeDocument/2006/math" xmlns:v="urn:schemas-microsoft-com:vml" xmlns:wp14="http://schemas.microsoft.com/office/word/2010/wordprocessingDrawing" xmlns:wp="http://schemas.openxmlformats.org/drawingml/2006/wordprocessingDrawing" xmlns:w10="urn:schemas-microsoft-com:office:word" xmlns:w="http://schemas.openxmlformats.org/wordprocessingml/2006/main" xmlns:w14="http://schemas.microsoft.com/office/word/2010/wordml" xmlns:w15="http://schemas.microsoft.com/office/word/2012/wordml" xmlns:w16cex="http://schemas.microsoft.com/office/word/2018/wordml/cex" xmlns:w16cid="http://schemas.microsoft.com/office/word/2016/wordml/cid" xmlns:w16="http://schemas.microsoft.com/office/word/2018/wordml" xmlns:w16sdtdh="http://schemas.microsoft.com/office/word/2020/wordml/sdtdatahash" xmlns:w16se="http://schemas.microsoft.com/office/word/2015/wordml/symex" xmlns:wpg="http://schemas.microsoft.com/office/word/2010/wordprocessingGroup" xmlns:wpi="http://schemas.microsoft.com/office/word/2010/wordprocessingInk" xmlns:wne="http://schemas.microsoft.com/office/word/2006/wordml" xmlns:wps="http://schemas.microsoft.com/office/word/2010/wordprocessingShape" mc:Ignorable="w14 w15 w16se w16cid w16 w16cex w16sdtdh wp14">
   <w:p>
     <w:pPr>
       <w:pStyle w:val="Header"/>
     </w:pPr>
-    <w:r>
-      <w:rPr>
-        <w:noProof/>
-      </w:rPr>
-      <w:pict w14:anchorId="60C3963A">
-        <v:shapetype id="_x0000_t75" coordsize="21600,21600" o:spt="75" o:preferrelative="t" path="m@4@5l@4@11@9@11@9@5xe" filled="f" stroked="f">
-          <v:stroke joinstyle="miter"/>
-          <v:formulas>
-            <v:f eqn="if lineDrawn pixelLineWidth 0"/>
-            <v:f eqn="sum @0 1 0"/>
-            <v:f eqn="sum 0 0 @1"/>
-            <v:f eqn="prod @2 1 2"/>
-            <v:f eqn="prod @3 21600 pixelWidth"/>
-            <v:f eqn="prod @3 21600 pixelHeight"/>
-            <v:f eqn="sum @0 0 1"/>
-            <v:f eqn="prod @6 1 2"/>
-            <v:f eqn="prod @7 21600 pixelWidth"/>
-            <v:f eqn="sum @8 21600 0"/>
-            <v:f eqn="prod @7 21600 pixelHeight"/>
-            <v:f eqn="sum @10 21600 0"/>
-          </v:formulas>
-          <v:path o:extrusionok="f" gradientshapeok="t" o:connecttype="rect"/>
-          <o:lock v:ext="edit" aspectratio="t"/>
-        </v:shapetype>
-        <v:shape id="WordPictureWatermark10314751" o:spid="_x0000_s2050" type="#_x0000_t75" style="position:absolute;left:0;text-align:left;margin-left:0;margin-top:0;width:124.5pt;height:124.5pt;z-index:-251657216;mso-position-horizontal:center;mso-position-horizontal-relative:margin;mso-position-vertical:center;mso-position-vertical-relative:margin" o:allowincell="f">
-          <v:imagedata r:id="rId1" o:title="Logo_DUE" gain="19661f" blacklevel="22938f"/>
-          <w10:wrap anchorx="margin" anchory="margin"/>
-        </v:shape>
-      </w:pict>
-    </w:r>
   </w:p>
 </w:hdr>
 </file>
 
 <file path=word/header2.xml><?xml version="1.0" encoding="utf-8"?>
-<w:hdr xmlns:wpc="http://schemas.microsoft.com/office/word/2010/wordprocessingCanvas" xmlns:mc="http://schemas.openxmlformats.org/markup-compatibility/2006" xmlns:o="urn:schemas-microsoft-com:office:office" xmlns:r="http://schemas.openxmlformats.org/officeDocument/2006/relationships" xmlns:m="http://schemas.openxmlformats.org/officeDocument/2006/math" xmlns:v="urn:schemas-microsoft-com:vml" xmlns:wp14="http://schemas.microsoft.com/office/word/2010/wordprocessingDrawing" xmlns:wp="http://schemas.openxmlformats.org/drawingml/2006/wordprocessingDrawing" xmlns:w10="urn:schemas-microsoft-com:office:word" xmlns:w="http://schemas.openxmlformats.org/wordprocessingml/2006/main" xmlns:w14="http://schemas.microsoft.com/office/word/2010/wordml" xmlns:w15="http://schemas.microsoft.com/office/word/2012/wordml" xmlns:wpg="http://schemas.microsoft.com/office/word/2010/wordprocessingGroup" xmlns:wpi="http://schemas.microsoft.com/office/word/2010/wordprocessingInk" xmlns:wne="http://schemas.microsoft.com/office/word/2006/wordml" xmlns:wps="http://schemas.microsoft.com/office/word/2010/wordprocessingShape" mc:Ignorable="w14 w15 wp14">
+<w:hdr xmlns:wpc="http://schemas.microsoft.com/office/word/2010/wordprocessingCanvas" xmlns:cx="http://schemas.microsoft.com/office/drawing/2014/chartex" xmlns:cx1="http://schemas.microsoft.com/office/drawing/2015/9/8/chartex" xmlns:cx2="http://schemas.microsoft.com/office/drawing/2015/10/21/chartex" xmlns:cx3="http://schemas.microsoft.com/office/drawing/2016/5/9/chartex" xmlns:cx4="http://schemas.microsoft.com/office/drawing/2016/5/10/chartex" xmlns:cx5="http://schemas.microsoft.com/office/drawing/2016/5/11/chartex" xmlns:cx6="http://schemas.microsoft.com/office/drawing/2016/5/12/chartex" xmlns:cx7="http://schemas.microsoft.com/office/drawing/2016/5/13/chartex" xmlns:cx8="http://schemas.microsoft.com/office/drawing/2016/5/14/chartex" xmlns:mc="http://schemas.openxmlformats.org/markup-compatibility/2006" xmlns:aink="http://schemas.microsoft.com/office/drawing/2016/ink" xmlns:am3d="http://schemas.microsoft.com/office/drawing/2017/model3d" xmlns:o="urn:schemas-microsoft-com:office:office" xmlns:oel="http://schemas.microsoft.com/office/2019/extlst" xmlns:r="http://schemas.openxmlformats.org/officeDocument/2006/relationships" xmlns:m="http://schemas.openxmlformats.org/officeDocument/2006/math" xmlns:v="urn:schemas-microsoft-com:vml" xmlns:wp14="http://schemas.microsoft.com/office/word/2010/wordprocessingDrawing" xmlns:wp="http://schemas.openxmlformats.org/drawingml/2006/wordprocessingDrawing" xmlns:w10="urn:schemas-microsoft-com:office:word" xmlns:w="http://schemas.openxmlformats.org/wordprocessingml/2006/main" xmlns:w14="http://schemas.microsoft.com/office/word/2010/wordml" xmlns:w15="http://schemas.microsoft.com/office/word/2012/wordml" xmlns:w16cex="http://schemas.microsoft.com/office/word/2018/wordml/cex" xmlns:w16cid="http://schemas.microsoft.com/office/word/2016/wordml/cid" xmlns:w16="http://schemas.microsoft.com/office/word/2018/wordml" xmlns:w16sdtdh="http://schemas.microsoft.com/office/word/2020/wordml/sdtdatahash" xmlns:w16se="http://schemas.microsoft.com/office/word/2015/wordml/symex" xmlns:wpg="http://schemas.microsoft.com/office/word/2010/wordprocessingGroup" xmlns:wpi="http://schemas.microsoft.com/office/word/2010/wordprocessingInk" xmlns:wne="http://schemas.microsoft.com/office/word/2006/wordml" xmlns:wps="http://schemas.microsoft.com/office/word/2010/wordprocessingShape" mc:Ignorable="w14 w15 w16se w16cid w16 w16cex w16sdtdh wp14">
   <w:p>
     <w:pPr>
       <w:pStyle w:val="Header"/>
     </w:pPr>
-    <w:r>
-      <w:rPr>
-        <w:noProof/>
-      </w:rPr>
-      <w:pict w14:anchorId="2583FF3E">
-        <v:shapetype id="_x0000_t75" coordsize="21600,21600" o:spt="75" o:preferrelative="t" path="m@4@5l@4@11@9@11@9@5xe" filled="f" stroked="f">
-          <v:stroke joinstyle="miter"/>
-          <v:formulas>
-            <v:f eqn="if lineDrawn pixelLineWidth 0"/>
-            <v:f eqn="sum @0 1 0"/>
-            <v:f eqn="sum 0 0 @1"/>
-            <v:f eqn="prod @2 1 2"/>
-            <v:f eqn="prod @3 21600 pixelWidth"/>
-            <v:f eqn="prod @3 21600 pixelHeight"/>
-            <v:f eqn="sum @0 0 1"/>
-            <v:f eqn="prod @6 1 2"/>
-            <v:f eqn="prod @7 21600 pixelWidth"/>
-            <v:f eqn="sum @8 21600 0"/>
-            <v:f eqn="prod @7 21600 pixelHeight"/>
-            <v:f eqn="sum @10 21600 0"/>
-          </v:formulas>
-          <v:path o:extrusionok="f" gradientshapeok="t" o:connecttype="rect"/>
-          <o:lock v:ext="edit" aspectratio="t"/>
-        </v:shapetype>
-        <v:shape id="WordPictureWatermark10314750" o:spid="_x0000_s2049" type="#_x0000_t75" style="position:absolute;left:0;text-align:left;margin-left:0;margin-top:0;width:124.5pt;height:124.5pt;z-index:-251658240;mso-position-horizontal:center;mso-position-horizontal-relative:margin;mso-position-vertical:center;mso-position-vertical-relative:margin" o:allowincell="f">
-          <v:imagedata r:id="rId1" o:title="Logo_DUE" gain="19661f" blacklevel="22938f"/>
-          <w10:wrap anchorx="margin" anchory="margin"/>
-        </v:shape>
-      </w:pict>
-    </w:r>
   </w:p>
 </w:hdr>
 </file>
 
 <file path=word/header3.xml><?xml version="1.0" encoding="utf-8"?>
-<w:hdr xmlns:wpc="http://schemas.microsoft.com/office/word/2010/wordprocessingCanvas" xmlns:mc="http://schemas.openxmlformats.org/markup-compatibility/2006" xmlns:o="urn:schemas-microsoft-com:office:office" xmlns:r="http://schemas.openxmlformats.org/officeDocument/2006/relationships" xmlns:m="http://schemas.openxmlformats.org/officeDocument/2006/math" xmlns:v="urn:schemas-microsoft-com:vml" xmlns:wp14="http://schemas.microsoft.com/office/word/2010/wordprocessingDrawing" xmlns:wp="http://schemas.openxmlformats.org/drawingml/2006/wordprocessingDrawing" xmlns:w10="urn:schemas-microsoft-com:office:word" xmlns:w="http://schemas.openxmlformats.org/wordprocessingml/2006/main" xmlns:w14="http://schemas.microsoft.com/office/word/2010/wordml" xmlns:w15="http://schemas.microsoft.com/office/word/2012/wordml" xmlns:wpg="http://schemas.microsoft.com/office/word/2010/wordprocessingGroup" xmlns:wpi="http://schemas.microsoft.com/office/word/2010/wordprocessingInk" xmlns:wne="http://schemas.microsoft.com/office/word/2006/wordml" xmlns:wps="http://schemas.microsoft.com/office/word/2010/wordprocessingShape" mc:Ignorable="w14 w15 wp14">
+<w:hdr xmlns:wpc="http://schemas.microsoft.com/office/word/2010/wordprocessingCanvas" xmlns:cx="http://schemas.microsoft.com/office/drawing/2014/chartex" xmlns:cx1="http://schemas.microsoft.com/office/drawing/2015/9/8/chartex" xmlns:cx2="http://schemas.microsoft.com/office/drawing/2015/10/21/chartex" xmlns:cx3="http://schemas.microsoft.com/office/drawing/2016/5/9/chartex" xmlns:cx4="http://schemas.microsoft.com/office/drawing/2016/5/10/chartex" xmlns:cx5="http://schemas.microsoft.com/office/drawing/2016/5/11/chartex" xmlns:cx6="http://schemas.microsoft.com/office/drawing/2016/5/12/chartex" xmlns:cx7="http://schemas.microsoft.com/office/drawing/2016/5/13/chartex" xmlns:cx8="http://schemas.microsoft.com/office/drawing/2016/5/14/chartex" xmlns:mc="http://schemas.openxmlformats.org/markup-compatibility/2006" xmlns:aink="http://schemas.microsoft.com/office/drawing/2016/ink" xmlns:am3d="http://schemas.microsoft.com/office/drawing/2017/model3d" xmlns:o="urn:schemas-microsoft-com:office:office" xmlns:oel="http://schemas.microsoft.com/office/2019/extlst" xmlns:r="http://schemas.openxmlformats.org/officeDocument/2006/relationships" xmlns:m="http://schemas.openxmlformats.org/officeDocument/2006/math" xmlns:v="urn:schemas-microsoft-com:vml" xmlns:wp14="http://schemas.microsoft.com/office/word/2010/wordprocessingDrawing" xmlns:wp="http://schemas.openxmlformats.org/drawingml/2006/wordprocessingDrawing" xmlns:w10="urn:schemas-microsoft-com:office:word" xmlns:w="http://schemas.openxmlformats.org/wordprocessingml/2006/main" xmlns:w14="http://schemas.microsoft.com/office/word/2010/wordml" xmlns:w15="http://schemas.microsoft.com/office/word/2012/wordml" xmlns:w16cex="http://schemas.microsoft.com/office/word/2018/wordml/cex" xmlns:w16cid="http://schemas.microsoft.com/office/word/2016/wordml/cid" xmlns:w16="http://schemas.microsoft.com/office/word/2018/wordml" xmlns:w16sdtdh="http://schemas.microsoft.com/office/word/2020/wordml/sdtdatahash" xmlns:w16se="http://schemas.microsoft.com/office/word/2015/wordml/symex" xmlns:wpg="http://schemas.microsoft.com/office/word/2010/wordprocessingGroup" xmlns:wpi="http://schemas.microsoft.com/office/word/2010/wordprocessingInk" xmlns:wne="http://schemas.microsoft.com/office/word/2006/wordml" xmlns:wps="http://schemas.microsoft.com/office/word/2010/wordprocessingShape" mc:Ignorable="w14 w15 w16se w16cid w16 w16cex w16sdtdh wp14">
   <w:p>
     <w:pPr>
       <w:pStyle w:val="Header"/>
@@ -10126,7 +9572,7 @@
           <v:path o:extrusionok="f" gradientshapeok="t" o:connecttype="rect"/>
           <o:lock v:ext="edit" aspectratio="t"/>
         </v:shapetype>
-        <v:shape id="_x0000_s2056" type="#_x0000_t75" style="position:absolute;left:0;text-align:left;margin-left:0;margin-top:0;width:124.5pt;height:124.5pt;z-index:-251650048;mso-position-horizontal:center;mso-position-horizontal-relative:margin;mso-position-vertical:center;mso-position-vertical-relative:margin" o:allowincell="f">
+        <v:shape id="_x0000_s1032" type="#_x0000_t75" style="position:absolute;left:0;text-align:left;margin-left:0;margin-top:0;width:124.5pt;height:124.5pt;z-index:-251650048;mso-position-horizontal:center;mso-position-horizontal-relative:margin;mso-position-vertical:center;mso-position-vertical-relative:margin" o:allowincell="f">
           <v:imagedata r:id="rId1" o:title="Logo_DUE" gain="19661f" blacklevel="22938f"/>
           <w10:wrap anchorx="margin" anchory="margin"/>
         </v:shape>
@@ -10137,7 +9583,7 @@
 </file>
 
 <file path=word/header4.xml><?xml version="1.0" encoding="utf-8"?>
-<w:hdr xmlns:wpc="http://schemas.microsoft.com/office/word/2010/wordprocessingCanvas" xmlns:mc="http://schemas.openxmlformats.org/markup-compatibility/2006" xmlns:o="urn:schemas-microsoft-com:office:office" xmlns:r="http://schemas.openxmlformats.org/officeDocument/2006/relationships" xmlns:m="http://schemas.openxmlformats.org/officeDocument/2006/math" xmlns:v="urn:schemas-microsoft-com:vml" xmlns:wp14="http://schemas.microsoft.com/office/word/2010/wordprocessingDrawing" xmlns:wp="http://schemas.openxmlformats.org/drawingml/2006/wordprocessingDrawing" xmlns:w10="urn:schemas-microsoft-com:office:word" xmlns:w="http://schemas.openxmlformats.org/wordprocessingml/2006/main" xmlns:w14="http://schemas.microsoft.com/office/word/2010/wordml" xmlns:w15="http://schemas.microsoft.com/office/word/2012/wordml" xmlns:wpg="http://schemas.microsoft.com/office/word/2010/wordprocessingGroup" xmlns:wpi="http://schemas.microsoft.com/office/word/2010/wordprocessingInk" xmlns:wne="http://schemas.microsoft.com/office/word/2006/wordml" xmlns:wps="http://schemas.microsoft.com/office/word/2010/wordprocessingShape" mc:Ignorable="w14 w15 wp14">
+<w:hdr xmlns:wpc="http://schemas.microsoft.com/office/word/2010/wordprocessingCanvas" xmlns:cx="http://schemas.microsoft.com/office/drawing/2014/chartex" xmlns:cx1="http://schemas.microsoft.com/office/drawing/2015/9/8/chartex" xmlns:cx2="http://schemas.microsoft.com/office/drawing/2015/10/21/chartex" xmlns:cx3="http://schemas.microsoft.com/office/drawing/2016/5/9/chartex" xmlns:cx4="http://schemas.microsoft.com/office/drawing/2016/5/10/chartex" xmlns:cx5="http://schemas.microsoft.com/office/drawing/2016/5/11/chartex" xmlns:cx6="http://schemas.microsoft.com/office/drawing/2016/5/12/chartex" xmlns:cx7="http://schemas.microsoft.com/office/drawing/2016/5/13/chartex" xmlns:cx8="http://schemas.microsoft.com/office/drawing/2016/5/14/chartex" xmlns:mc="http://schemas.openxmlformats.org/markup-compatibility/2006" xmlns:aink="http://schemas.microsoft.com/office/drawing/2016/ink" xmlns:am3d="http://schemas.microsoft.com/office/drawing/2017/model3d" xmlns:o="urn:schemas-microsoft-com:office:office" xmlns:oel="http://schemas.microsoft.com/office/2019/extlst" xmlns:r="http://schemas.openxmlformats.org/officeDocument/2006/relationships" xmlns:m="http://schemas.openxmlformats.org/officeDocument/2006/math" xmlns:v="urn:schemas-microsoft-com:vml" xmlns:wp14="http://schemas.microsoft.com/office/word/2010/wordprocessingDrawing" xmlns:wp="http://schemas.openxmlformats.org/drawingml/2006/wordprocessingDrawing" xmlns:w10="urn:schemas-microsoft-com:office:word" xmlns:w="http://schemas.openxmlformats.org/wordprocessingml/2006/main" xmlns:w14="http://schemas.microsoft.com/office/word/2010/wordml" xmlns:w15="http://schemas.microsoft.com/office/word/2012/wordml" xmlns:w16cex="http://schemas.microsoft.com/office/word/2018/wordml/cex" xmlns:w16cid="http://schemas.microsoft.com/office/word/2016/wordml/cid" xmlns:w16="http://schemas.microsoft.com/office/word/2018/wordml" xmlns:w16sdtdh="http://schemas.microsoft.com/office/word/2020/wordml/sdtdatahash" xmlns:w16se="http://schemas.microsoft.com/office/word/2015/wordml/symex" xmlns:wpg="http://schemas.microsoft.com/office/word/2010/wordprocessingGroup" xmlns:wpi="http://schemas.microsoft.com/office/word/2010/wordprocessingInk" xmlns:wne="http://schemas.microsoft.com/office/word/2006/wordml" xmlns:wps="http://schemas.microsoft.com/office/word/2010/wordprocessingShape" mc:Ignorable="w14 w15 w16se w16cid w16 w16cex w16sdtdh wp14">
   <w:p>
     <w:pPr>
       <w:pStyle w:val="Header"/>
@@ -10167,7 +9613,7 @@
           <v:path o:extrusionok="f" gradientshapeok="t" o:connecttype="rect"/>
           <o:lock v:ext="edit" aspectratio="t"/>
         </v:shapetype>
-        <v:shape id="_x0000_s2057" type="#_x0000_t75" style="position:absolute;left:0;text-align:left;margin-left:0;margin-top:0;width:124.5pt;height:124.5pt;z-index:-251649024;mso-position-horizontal:center;mso-position-horizontal-relative:margin;mso-position-vertical:center;mso-position-vertical-relative:margin" o:allowincell="f">
+        <v:shape id="_x0000_s1033" type="#_x0000_t75" style="position:absolute;left:0;text-align:left;margin-left:0;margin-top:0;width:124.5pt;height:124.5pt;z-index:-251649024;mso-position-horizontal:center;mso-position-horizontal-relative:margin;mso-position-vertical:center;mso-position-vertical-relative:margin" o:allowincell="f">
           <v:imagedata r:id="rId1" o:title="Logo_DUE" gain="19661f" blacklevel="22938f"/>
           <w10:wrap anchorx="margin" anchory="margin"/>
         </v:shape>
@@ -10178,7 +9624,7 @@
 </file>
 
 <file path=word/header5.xml><?xml version="1.0" encoding="utf-8"?>
-<w:hdr xmlns:wpc="http://schemas.microsoft.com/office/word/2010/wordprocessingCanvas" xmlns:mc="http://schemas.openxmlformats.org/markup-compatibility/2006" xmlns:o="urn:schemas-microsoft-com:office:office" xmlns:r="http://schemas.openxmlformats.org/officeDocument/2006/relationships" xmlns:m="http://schemas.openxmlformats.org/officeDocument/2006/math" xmlns:v="urn:schemas-microsoft-com:vml" xmlns:wp14="http://schemas.microsoft.com/office/word/2010/wordprocessingDrawing" xmlns:wp="http://schemas.openxmlformats.org/drawingml/2006/wordprocessingDrawing" xmlns:w10="urn:schemas-microsoft-com:office:word" xmlns:w="http://schemas.openxmlformats.org/wordprocessingml/2006/main" xmlns:w14="http://schemas.microsoft.com/office/word/2010/wordml" xmlns:w15="http://schemas.microsoft.com/office/word/2012/wordml" xmlns:wpg="http://schemas.microsoft.com/office/word/2010/wordprocessingGroup" xmlns:wpi="http://schemas.microsoft.com/office/word/2010/wordprocessingInk" xmlns:wne="http://schemas.microsoft.com/office/word/2006/wordml" xmlns:wps="http://schemas.microsoft.com/office/word/2010/wordprocessingShape" mc:Ignorable="w14 w15 wp14">
+<w:hdr xmlns:wpc="http://schemas.microsoft.com/office/word/2010/wordprocessingCanvas" xmlns:cx="http://schemas.microsoft.com/office/drawing/2014/chartex" xmlns:cx1="http://schemas.microsoft.com/office/drawing/2015/9/8/chartex" xmlns:cx2="http://schemas.microsoft.com/office/drawing/2015/10/21/chartex" xmlns:cx3="http://schemas.microsoft.com/office/drawing/2016/5/9/chartex" xmlns:cx4="http://schemas.microsoft.com/office/drawing/2016/5/10/chartex" xmlns:cx5="http://schemas.microsoft.com/office/drawing/2016/5/11/chartex" xmlns:cx6="http://schemas.microsoft.com/office/drawing/2016/5/12/chartex" xmlns:cx7="http://schemas.microsoft.com/office/drawing/2016/5/13/chartex" xmlns:cx8="http://schemas.microsoft.com/office/drawing/2016/5/14/chartex" xmlns:mc="http://schemas.openxmlformats.org/markup-compatibility/2006" xmlns:aink="http://schemas.microsoft.com/office/drawing/2016/ink" xmlns:am3d="http://schemas.microsoft.com/office/drawing/2017/model3d" xmlns:o="urn:schemas-microsoft-com:office:office" xmlns:oel="http://schemas.microsoft.com/office/2019/extlst" xmlns:r="http://schemas.openxmlformats.org/officeDocument/2006/relationships" xmlns:m="http://schemas.openxmlformats.org/officeDocument/2006/math" xmlns:v="urn:schemas-microsoft-com:vml" xmlns:wp14="http://schemas.microsoft.com/office/word/2010/wordprocessingDrawing" xmlns:wp="http://schemas.openxmlformats.org/drawingml/2006/wordprocessingDrawing" xmlns:w10="urn:schemas-microsoft-com:office:word" xmlns:w="http://schemas.openxmlformats.org/wordprocessingml/2006/main" xmlns:w14="http://schemas.microsoft.com/office/word/2010/wordml" xmlns:w15="http://schemas.microsoft.com/office/word/2012/wordml" xmlns:w16cex="http://schemas.microsoft.com/office/word/2018/wordml/cex" xmlns:w16cid="http://schemas.microsoft.com/office/word/2016/wordml/cid" xmlns:w16="http://schemas.microsoft.com/office/word/2018/wordml" xmlns:w16sdtdh="http://schemas.microsoft.com/office/word/2020/wordml/sdtdatahash" xmlns:w16se="http://schemas.microsoft.com/office/word/2015/wordml/symex" xmlns:wpg="http://schemas.microsoft.com/office/word/2010/wordprocessingGroup" xmlns:wpi="http://schemas.microsoft.com/office/word/2010/wordprocessingInk" xmlns:wne="http://schemas.microsoft.com/office/word/2006/wordml" xmlns:wps="http://schemas.microsoft.com/office/word/2010/wordprocessingShape" mc:Ignorable="w14 w15 w16se w16cid w16 w16cex w16sdtdh wp14">
   <w:p>
     <w:pPr>
       <w:pStyle w:val="Header"/>
@@ -10207,7 +9653,7 @@
           <v:path o:extrusionok="f" gradientshapeok="t" o:connecttype="rect"/>
           <o:lock v:ext="edit" aspectratio="t"/>
         </v:shapetype>
-        <v:shape id="_x0000_s2055" type="#_x0000_t75" style="position:absolute;left:0;text-align:left;margin-left:0;margin-top:0;width:124.5pt;height:124.5pt;z-index:-251651072;mso-position-horizontal:center;mso-position-horizontal-relative:margin;mso-position-vertical:center;mso-position-vertical-relative:margin" o:allowincell="f">
+        <v:shape id="_x0000_s1031" type="#_x0000_t75" style="position:absolute;left:0;text-align:left;margin-left:0;margin-top:0;width:124.5pt;height:124.5pt;z-index:-251651072;mso-position-horizontal:center;mso-position-horizontal-relative:margin;mso-position-vertical:center;mso-position-vertical-relative:margin" o:allowincell="f">
           <v:imagedata r:id="rId1" o:title="Logo_DUE" gain="19661f" blacklevel="22938f"/>
           <w10:wrap anchorx="margin" anchory="margin"/>
         </v:shape>
@@ -10218,128 +9664,38 @@
 </file>
 
 <file path=word/header6.xml><?xml version="1.0" encoding="utf-8"?>
-<w:hdr xmlns:wpc="http://schemas.microsoft.com/office/word/2010/wordprocessingCanvas" xmlns:mc="http://schemas.openxmlformats.org/markup-compatibility/2006" xmlns:o="urn:schemas-microsoft-com:office:office" xmlns:r="http://schemas.openxmlformats.org/officeDocument/2006/relationships" xmlns:m="http://schemas.openxmlformats.org/officeDocument/2006/math" xmlns:v="urn:schemas-microsoft-com:vml" xmlns:wp14="http://schemas.microsoft.com/office/word/2010/wordprocessingDrawing" xmlns:wp="http://schemas.openxmlformats.org/drawingml/2006/wordprocessingDrawing" xmlns:w10="urn:schemas-microsoft-com:office:word" xmlns:w="http://schemas.openxmlformats.org/wordprocessingml/2006/main" xmlns:w14="http://schemas.microsoft.com/office/word/2010/wordml" xmlns:w15="http://schemas.microsoft.com/office/word/2012/wordml" xmlns:wpg="http://schemas.microsoft.com/office/word/2010/wordprocessingGroup" xmlns:wpi="http://schemas.microsoft.com/office/word/2010/wordprocessingInk" xmlns:wne="http://schemas.microsoft.com/office/word/2006/wordml" xmlns:wps="http://schemas.microsoft.com/office/word/2010/wordprocessingShape" mc:Ignorable="w14 w15 wp14">
+<w:hdr xmlns:wpc="http://schemas.microsoft.com/office/word/2010/wordprocessingCanvas" xmlns:cx="http://schemas.microsoft.com/office/drawing/2014/chartex" xmlns:cx1="http://schemas.microsoft.com/office/drawing/2015/9/8/chartex" xmlns:cx2="http://schemas.microsoft.com/office/drawing/2015/10/21/chartex" xmlns:cx3="http://schemas.microsoft.com/office/drawing/2016/5/9/chartex" xmlns:cx4="http://schemas.microsoft.com/office/drawing/2016/5/10/chartex" xmlns:cx5="http://schemas.microsoft.com/office/drawing/2016/5/11/chartex" xmlns:cx6="http://schemas.microsoft.com/office/drawing/2016/5/12/chartex" xmlns:cx7="http://schemas.microsoft.com/office/drawing/2016/5/13/chartex" xmlns:cx8="http://schemas.microsoft.com/office/drawing/2016/5/14/chartex" xmlns:mc="http://schemas.openxmlformats.org/markup-compatibility/2006" xmlns:aink="http://schemas.microsoft.com/office/drawing/2016/ink" xmlns:am3d="http://schemas.microsoft.com/office/drawing/2017/model3d" xmlns:o="urn:schemas-microsoft-com:office:office" xmlns:oel="http://schemas.microsoft.com/office/2019/extlst" xmlns:r="http://schemas.openxmlformats.org/officeDocument/2006/relationships" xmlns:m="http://schemas.openxmlformats.org/officeDocument/2006/math" xmlns:v="urn:schemas-microsoft-com:vml" xmlns:wp14="http://schemas.microsoft.com/office/word/2010/wordprocessingDrawing" xmlns:wp="http://schemas.openxmlformats.org/drawingml/2006/wordprocessingDrawing" xmlns:w10="urn:schemas-microsoft-com:office:word" xmlns:w="http://schemas.openxmlformats.org/wordprocessingml/2006/main" xmlns:w14="http://schemas.microsoft.com/office/word/2010/wordml" xmlns:w15="http://schemas.microsoft.com/office/word/2012/wordml" xmlns:w16cex="http://schemas.microsoft.com/office/word/2018/wordml/cex" xmlns:w16cid="http://schemas.microsoft.com/office/word/2016/wordml/cid" xmlns:w16="http://schemas.microsoft.com/office/word/2018/wordml" xmlns:w16sdtdh="http://schemas.microsoft.com/office/word/2020/wordml/sdtdatahash" xmlns:w16se="http://schemas.microsoft.com/office/word/2015/wordml/symex" xmlns:wpg="http://schemas.microsoft.com/office/word/2010/wordprocessingGroup" xmlns:wpi="http://schemas.microsoft.com/office/word/2010/wordprocessingInk" xmlns:wne="http://schemas.microsoft.com/office/word/2006/wordml" xmlns:wps="http://schemas.microsoft.com/office/word/2010/wordprocessingShape" mc:Ignorable="w14 w15 w16se w16cid w16 w16cex w16sdtdh wp14">
   <w:p>
     <w:pPr>
       <w:pStyle w:val="Header"/>
     </w:pPr>
-    <w:r>
-      <w:rPr>
-        <w:noProof/>
-      </w:rPr>
-      <w:pict w14:anchorId="471FE64D">
-        <v:shapetype id="_x0000_t75" coordsize="21600,21600" o:spt="75" o:preferrelative="t" path="m@4@5l@4@11@9@11@9@5xe" filled="f" stroked="f">
-          <v:stroke joinstyle="miter"/>
-          <v:formulas>
-            <v:f eqn="if lineDrawn pixelLineWidth 0"/>
-            <v:f eqn="sum @0 1 0"/>
-            <v:f eqn="sum 0 0 @1"/>
-            <v:f eqn="prod @2 1 2"/>
-            <v:f eqn="prod @3 21600 pixelWidth"/>
-            <v:f eqn="prod @3 21600 pixelHeight"/>
-            <v:f eqn="sum @0 0 1"/>
-            <v:f eqn="prod @6 1 2"/>
-            <v:f eqn="prod @7 21600 pixelWidth"/>
-            <v:f eqn="sum @8 21600 0"/>
-            <v:f eqn="prod @7 21600 pixelHeight"/>
-            <v:f eqn="sum @10 21600 0"/>
-          </v:formulas>
-          <v:path o:extrusionok="f" gradientshapeok="t" o:connecttype="rect"/>
-          <o:lock v:ext="edit" aspectratio="t"/>
-        </v:shapetype>
-        <v:shape id="WordPictureWatermark10314754" o:spid="_x0000_s2053" type="#_x0000_t75" style="position:absolute;left:0;text-align:left;margin-left:0;margin-top:0;width:124.5pt;height:124.5pt;z-index:-251654144;mso-position-horizontal:center;mso-position-horizontal-relative:margin;mso-position-vertical:center;mso-position-vertical-relative:margin" o:allowincell="f">
-          <v:imagedata r:id="rId1" o:title="Logo_DUE" gain="19661f" blacklevel="22938f"/>
-          <w10:wrap anchorx="margin" anchory="margin"/>
-        </v:shape>
-      </w:pict>
-    </w:r>
   </w:p>
 </w:hdr>
 </file>
 
 <file path=word/header7.xml><?xml version="1.0" encoding="utf-8"?>
-<w:hdr xmlns:wpc="http://schemas.microsoft.com/office/word/2010/wordprocessingCanvas" xmlns:mc="http://schemas.openxmlformats.org/markup-compatibility/2006" xmlns:o="urn:schemas-microsoft-com:office:office" xmlns:r="http://schemas.openxmlformats.org/officeDocument/2006/relationships" xmlns:m="http://schemas.openxmlformats.org/officeDocument/2006/math" xmlns:v="urn:schemas-microsoft-com:vml" xmlns:wp14="http://schemas.microsoft.com/office/word/2010/wordprocessingDrawing" xmlns:wp="http://schemas.openxmlformats.org/drawingml/2006/wordprocessingDrawing" xmlns:w10="urn:schemas-microsoft-com:office:word" xmlns:w="http://schemas.openxmlformats.org/wordprocessingml/2006/main" xmlns:w14="http://schemas.microsoft.com/office/word/2010/wordml" xmlns:w15="http://schemas.microsoft.com/office/word/2012/wordml" xmlns:wpg="http://schemas.microsoft.com/office/word/2010/wordprocessingGroup" xmlns:wpi="http://schemas.microsoft.com/office/word/2010/wordprocessingInk" xmlns:wne="http://schemas.microsoft.com/office/word/2006/wordml" xmlns:wps="http://schemas.microsoft.com/office/word/2010/wordprocessingShape" mc:Ignorable="w14 w15 wp14">
+<w:hdr xmlns:wpc="http://schemas.microsoft.com/office/word/2010/wordprocessingCanvas" xmlns:cx="http://schemas.microsoft.com/office/drawing/2014/chartex" xmlns:cx1="http://schemas.microsoft.com/office/drawing/2015/9/8/chartex" xmlns:cx2="http://schemas.microsoft.com/office/drawing/2015/10/21/chartex" xmlns:cx3="http://schemas.microsoft.com/office/drawing/2016/5/9/chartex" xmlns:cx4="http://schemas.microsoft.com/office/drawing/2016/5/10/chartex" xmlns:cx5="http://schemas.microsoft.com/office/drawing/2016/5/11/chartex" xmlns:cx6="http://schemas.microsoft.com/office/drawing/2016/5/12/chartex" xmlns:cx7="http://schemas.microsoft.com/office/drawing/2016/5/13/chartex" xmlns:cx8="http://schemas.microsoft.com/office/drawing/2016/5/14/chartex" xmlns:mc="http://schemas.openxmlformats.org/markup-compatibility/2006" xmlns:aink="http://schemas.microsoft.com/office/drawing/2016/ink" xmlns:am3d="http://schemas.microsoft.com/office/drawing/2017/model3d" xmlns:o="urn:schemas-microsoft-com:office:office" xmlns:oel="http://schemas.microsoft.com/office/2019/extlst" xmlns:r="http://schemas.openxmlformats.org/officeDocument/2006/relationships" xmlns:m="http://schemas.openxmlformats.org/officeDocument/2006/math" xmlns:v="urn:schemas-microsoft-com:vml" xmlns:wp14="http://schemas.microsoft.com/office/word/2010/wordprocessingDrawing" xmlns:wp="http://schemas.openxmlformats.org/drawingml/2006/wordprocessingDrawing" xmlns:w10="urn:schemas-microsoft-com:office:word" xmlns:w="http://schemas.openxmlformats.org/wordprocessingml/2006/main" xmlns:w14="http://schemas.microsoft.com/office/word/2010/wordml" xmlns:w15="http://schemas.microsoft.com/office/word/2012/wordml" xmlns:w16cex="http://schemas.microsoft.com/office/word/2018/wordml/cex" xmlns:w16cid="http://schemas.microsoft.com/office/word/2016/wordml/cid" xmlns:w16="http://schemas.microsoft.com/office/word/2018/wordml" xmlns:w16sdtdh="http://schemas.microsoft.com/office/word/2020/wordml/sdtdatahash" xmlns:w16se="http://schemas.microsoft.com/office/word/2015/wordml/symex" xmlns:wpg="http://schemas.microsoft.com/office/word/2010/wordprocessingGroup" xmlns:wpi="http://schemas.microsoft.com/office/word/2010/wordprocessingInk" xmlns:wne="http://schemas.microsoft.com/office/word/2006/wordml" xmlns:wps="http://schemas.microsoft.com/office/word/2010/wordprocessingShape" mc:Ignorable="w14 w15 w16se w16cid w16 w16cex w16sdtdh wp14">
   <w:p>
     <w:pPr>
       <w:pStyle w:val="Header"/>
       <w:ind w:firstLine="0"/>
     </w:pPr>
-    <w:r>
-      <w:rPr>
-        <w:noProof/>
-      </w:rPr>
-      <w:pict w14:anchorId="463E7FFB">
-        <v:shapetype id="_x0000_t75" coordsize="21600,21600" o:spt="75" o:preferrelative="t" path="m@4@5l@4@11@9@11@9@5xe" filled="f" stroked="f">
-          <v:stroke joinstyle="miter"/>
-          <v:formulas>
-            <v:f eqn="if lineDrawn pixelLineWidth 0"/>
-            <v:f eqn="sum @0 1 0"/>
-            <v:f eqn="sum 0 0 @1"/>
-            <v:f eqn="prod @2 1 2"/>
-            <v:f eqn="prod @3 21600 pixelWidth"/>
-            <v:f eqn="prod @3 21600 pixelHeight"/>
-            <v:f eqn="sum @0 0 1"/>
-            <v:f eqn="prod @6 1 2"/>
-            <v:f eqn="prod @7 21600 pixelWidth"/>
-            <v:f eqn="sum @8 21600 0"/>
-            <v:f eqn="prod @7 21600 pixelHeight"/>
-            <v:f eqn="sum @10 21600 0"/>
-          </v:formulas>
-          <v:path o:extrusionok="f" gradientshapeok="t" o:connecttype="rect"/>
-          <o:lock v:ext="edit" aspectratio="t"/>
-        </v:shapetype>
-        <v:shape id="WordPictureWatermark10314755" o:spid="_x0000_s2054" type="#_x0000_t75" style="position:absolute;left:0;text-align:left;margin-left:0;margin-top:0;width:124.5pt;height:124.5pt;z-index:-251653120;mso-position-horizontal:center;mso-position-horizontal-relative:margin;mso-position-vertical:center;mso-position-vertical-relative:margin" o:allowincell="f">
-          <v:imagedata r:id="rId1" o:title="Logo_DUE" gain="19661f" blacklevel="22938f"/>
-          <w10:wrap anchorx="margin" anchory="margin"/>
-        </v:shape>
-      </w:pict>
-    </w:r>
   </w:p>
 </w:hdr>
 </file>
 
 <file path=word/header8.xml><?xml version="1.0" encoding="utf-8"?>
-<w:hdr xmlns:wpc="http://schemas.microsoft.com/office/word/2010/wordprocessingCanvas" xmlns:mc="http://schemas.openxmlformats.org/markup-compatibility/2006" xmlns:o="urn:schemas-microsoft-com:office:office" xmlns:r="http://schemas.openxmlformats.org/officeDocument/2006/relationships" xmlns:m="http://schemas.openxmlformats.org/officeDocument/2006/math" xmlns:v="urn:schemas-microsoft-com:vml" xmlns:wp14="http://schemas.microsoft.com/office/word/2010/wordprocessingDrawing" xmlns:wp="http://schemas.openxmlformats.org/drawingml/2006/wordprocessingDrawing" xmlns:w10="urn:schemas-microsoft-com:office:word" xmlns:w="http://schemas.openxmlformats.org/wordprocessingml/2006/main" xmlns:w14="http://schemas.microsoft.com/office/word/2010/wordml" xmlns:w15="http://schemas.microsoft.com/office/word/2012/wordml" xmlns:wpg="http://schemas.microsoft.com/office/word/2010/wordprocessingGroup" xmlns:wpi="http://schemas.microsoft.com/office/word/2010/wordprocessingInk" xmlns:wne="http://schemas.microsoft.com/office/word/2006/wordml" xmlns:wps="http://schemas.microsoft.com/office/word/2010/wordprocessingShape" mc:Ignorable="w14 w15 wp14">
+<w:hdr xmlns:wpc="http://schemas.microsoft.com/office/word/2010/wordprocessingCanvas" xmlns:cx="http://schemas.microsoft.com/office/drawing/2014/chartex" xmlns:cx1="http://schemas.microsoft.com/office/drawing/2015/9/8/chartex" xmlns:cx2="http://schemas.microsoft.com/office/drawing/2015/10/21/chartex" xmlns:cx3="http://schemas.microsoft.com/office/drawing/2016/5/9/chartex" xmlns:cx4="http://schemas.microsoft.com/office/drawing/2016/5/10/chartex" xmlns:cx5="http://schemas.microsoft.com/office/drawing/2016/5/11/chartex" xmlns:cx6="http://schemas.microsoft.com/office/drawing/2016/5/12/chartex" xmlns:cx7="http://schemas.microsoft.com/office/drawing/2016/5/13/chartex" xmlns:cx8="http://schemas.microsoft.com/office/drawing/2016/5/14/chartex" xmlns:mc="http://schemas.openxmlformats.org/markup-compatibility/2006" xmlns:aink="http://schemas.microsoft.com/office/drawing/2016/ink" xmlns:am3d="http://schemas.microsoft.com/office/drawing/2017/model3d" xmlns:o="urn:schemas-microsoft-com:office:office" xmlns:oel="http://schemas.microsoft.com/office/2019/extlst" xmlns:r="http://schemas.openxmlformats.org/officeDocument/2006/relationships" xmlns:m="http://schemas.openxmlformats.org/officeDocument/2006/math" xmlns:v="urn:schemas-microsoft-com:vml" xmlns:wp14="http://schemas.microsoft.com/office/word/2010/wordprocessingDrawing" xmlns:wp="http://schemas.openxmlformats.org/drawingml/2006/wordprocessingDrawing" xmlns:w10="urn:schemas-microsoft-com:office:word" xmlns:w="http://schemas.openxmlformats.org/wordprocessingml/2006/main" xmlns:w14="http://schemas.microsoft.com/office/word/2010/wordml" xmlns:w15="http://schemas.microsoft.com/office/word/2012/wordml" xmlns:w16cex="http://schemas.microsoft.com/office/word/2018/wordml/cex" xmlns:w16cid="http://schemas.microsoft.com/office/word/2016/wordml/cid" xmlns:w16="http://schemas.microsoft.com/office/word/2018/wordml" xmlns:w16sdtdh="http://schemas.microsoft.com/office/word/2020/wordml/sdtdatahash" xmlns:w16se="http://schemas.microsoft.com/office/word/2015/wordml/symex" xmlns:wpg="http://schemas.microsoft.com/office/word/2010/wordprocessingGroup" xmlns:wpi="http://schemas.microsoft.com/office/word/2010/wordprocessingInk" xmlns:wne="http://schemas.microsoft.com/office/word/2006/wordml" xmlns:wps="http://schemas.microsoft.com/office/word/2010/wordprocessingShape" mc:Ignorable="w14 w15 w16se w16cid w16 w16cex w16sdtdh wp14">
   <w:p>
     <w:pPr>
       <w:pStyle w:val="Header"/>
     </w:pPr>
-    <w:r>
-      <w:rPr>
-        <w:noProof/>
-      </w:rPr>
-      <w:pict w14:anchorId="35A0AD37">
-        <v:shapetype id="_x0000_t75" coordsize="21600,21600" o:spt="75" o:preferrelative="t" path="m@4@5l@4@11@9@11@9@5xe" filled="f" stroked="f">
-          <v:stroke joinstyle="miter"/>
-          <v:formulas>
-            <v:f eqn="if lineDrawn pixelLineWidth 0"/>
-            <v:f eqn="sum @0 1 0"/>
-            <v:f eqn="sum 0 0 @1"/>
-            <v:f eqn="prod @2 1 2"/>
-            <v:f eqn="prod @3 21600 pixelWidth"/>
-            <v:f eqn="prod @3 21600 pixelHeight"/>
-            <v:f eqn="sum @0 0 1"/>
-            <v:f eqn="prod @6 1 2"/>
-            <v:f eqn="prod @7 21600 pixelWidth"/>
-            <v:f eqn="sum @8 21600 0"/>
-            <v:f eqn="prod @7 21600 pixelHeight"/>
-            <v:f eqn="sum @10 21600 0"/>
-          </v:formulas>
-          <v:path o:extrusionok="f" gradientshapeok="t" o:connecttype="rect"/>
-          <o:lock v:ext="edit" aspectratio="t"/>
-        </v:shapetype>
-        <v:shape id="WordPictureWatermark10314753" o:spid="_x0000_s2052" type="#_x0000_t75" style="position:absolute;left:0;text-align:left;margin-left:0;margin-top:0;width:124.5pt;height:124.5pt;z-index:-251655168;mso-position-horizontal:center;mso-position-horizontal-relative:margin;mso-position-vertical:center;mso-position-vertical-relative:margin" o:allowincell="f">
-          <v:imagedata r:id="rId1" o:title="Logo_DUE" gain="19661f" blacklevel="22938f"/>
-          <w10:wrap anchorx="margin" anchory="margin"/>
-        </v:shape>
-      </w:pict>
-    </w:r>
   </w:p>
 </w:hdr>
 </file>
 
 <file path=word/numbering.xml><?xml version="1.0" encoding="utf-8"?>
-<w:numbering xmlns:wpc="http://schemas.microsoft.com/office/word/2010/wordprocessingCanvas" xmlns:mc="http://schemas.openxmlformats.org/markup-compatibility/2006" xmlns:o="urn:schemas-microsoft-com:office:office" xmlns:r="http://schemas.openxmlformats.org/officeDocument/2006/relationships" xmlns:m="http://schemas.openxmlformats.org/officeDocument/2006/math" xmlns:v="urn:schemas-microsoft-com:vml" xmlns:wp14="http://schemas.microsoft.com/office/word/2010/wordprocessingDrawing" xmlns:wp="http://schemas.openxmlformats.org/drawingml/2006/wordprocessingDrawing" xmlns:w10="urn:schemas-microsoft-com:office:word" xmlns:w="http://schemas.openxmlformats.org/wordprocessingml/2006/main" xmlns:w14="http://schemas.microsoft.com/office/word/2010/wordml" xmlns:w15="http://schemas.microsoft.com/office/word/2012/wordml" xmlns:wpg="http://schemas.microsoft.com/office/word/2010/wordprocessingGroup" xmlns:wpi="http://schemas.microsoft.com/office/word/2010/wordprocessingInk" xmlns:wne="http://schemas.microsoft.com/office/word/2006/wordml" xmlns:wps="http://schemas.microsoft.com/office/word/2010/wordprocessingShape" mc:Ignorable="w14 w15 wp14">
+<w:numbering xmlns:wpc="http://schemas.microsoft.com/office/word/2010/wordprocessingCanvas" xmlns:cx="http://schemas.microsoft.com/office/drawing/2014/chartex" xmlns:cx1="http://schemas.microsoft.com/office/drawing/2015/9/8/chartex" xmlns:cx2="http://schemas.microsoft.com/office/drawing/2015/10/21/chartex" xmlns:cx3="http://schemas.microsoft.com/office/drawing/2016/5/9/chartex" xmlns:cx4="http://schemas.microsoft.com/office/drawing/2016/5/10/chartex" xmlns:cx5="http://schemas.microsoft.com/office/drawing/2016/5/11/chartex" xmlns:cx6="http://schemas.microsoft.com/office/drawing/2016/5/12/chartex" xmlns:cx7="http://schemas.microsoft.com/office/drawing/2016/5/13/chartex" xmlns:cx8="http://schemas.microsoft.com/office/drawing/2016/5/14/chartex" xmlns:mc="http://schemas.openxmlformats.org/markup-compatibility/2006" xmlns:aink="http://schemas.microsoft.com/office/drawing/2016/ink" xmlns:am3d="http://schemas.microsoft.com/office/drawing/2017/model3d" xmlns:o="urn:schemas-microsoft-com:office:office" xmlns:oel="http://schemas.microsoft.com/office/2019/extlst" xmlns:r="http://schemas.openxmlformats.org/officeDocument/2006/relationships" xmlns:m="http://schemas.openxmlformats.org/officeDocument/2006/math" xmlns:v="urn:schemas-microsoft-com:vml" xmlns:wp14="http://schemas.microsoft.com/office/word/2010/wordprocessingDrawing" xmlns:wp="http://schemas.openxmlformats.org/drawingml/2006/wordprocessingDrawing" xmlns:w10="urn:schemas-microsoft-com:office:word" xmlns:w="http://schemas.openxmlformats.org/wordprocessingml/2006/main" xmlns:w14="http://schemas.microsoft.com/office/word/2010/wordml" xmlns:w15="http://schemas.microsoft.com/office/word/2012/wordml" xmlns:w16cex="http://schemas.microsoft.com/office/word/2018/wordml/cex" xmlns:w16cid="http://schemas.microsoft.com/office/word/2016/wordml/cid" xmlns:w16="http://schemas.microsoft.com/office/word/2018/wordml" xmlns:w16sdtdh="http://schemas.microsoft.com/office/word/2020/wordml/sdtdatahash" xmlns:w16se="http://schemas.microsoft.com/office/word/2015/wordml/symex" xmlns:wpg="http://schemas.microsoft.com/office/word/2010/wordprocessingGroup" xmlns:wpi="http://schemas.microsoft.com/office/word/2010/wordprocessingInk" xmlns:wne="http://schemas.microsoft.com/office/word/2006/wordml" xmlns:wps="http://schemas.microsoft.com/office/word/2010/wordprocessingShape" mc:Ignorable="w14 w15 w16se w16cid w16 w16cex w16sdtdh wp14">
   <w:abstractNum w:abstractNumId="0" w15:restartNumberingAfterBreak="0">
     <w:nsid w:val="0ABF6D45"/>
     <w:multiLevelType w:val="hybridMultilevel"/>
@@ -11590,7 +10946,6 @@
     <w:lvl w:ilvl="0">
       <w:start w:val="1"/>
       <w:numFmt w:val="decimal"/>
-      <w:pStyle w:val="Heading1"/>
       <w:suff w:val="space"/>
       <w:lvlText w:val="CHƯƠNG %1."/>
       <w:lvlJc w:val="left"/>
@@ -13965,19 +13320,19 @@
       </w:rPr>
     </w:lvl>
   </w:abstractNum>
-  <w:num w:numId="1">
+  <w:num w:numId="1" w16cid:durableId="1354845342">
     <w:abstractNumId w:val="11"/>
   </w:num>
-  <w:num w:numId="2">
+  <w:num w:numId="2" w16cid:durableId="980889336">
     <w:abstractNumId w:val="1"/>
   </w:num>
-  <w:num w:numId="3">
+  <w:num w:numId="3" w16cid:durableId="1566528959">
     <w:abstractNumId w:val="3"/>
   </w:num>
-  <w:num w:numId="4">
+  <w:num w:numId="4" w16cid:durableId="2125809467">
     <w:abstractNumId w:val="26"/>
   </w:num>
-  <w:num w:numId="5">
+  <w:num w:numId="5" w16cid:durableId="1156382824">
     <w:abstractNumId w:val="12"/>
     <w:lvlOverride w:ilvl="0">
       <w:lvl w:ilvl="0">
@@ -14154,31 +13509,31 @@
       </w:lvl>
     </w:lvlOverride>
   </w:num>
-  <w:num w:numId="6">
+  <w:num w:numId="6" w16cid:durableId="867568377">
     <w:abstractNumId w:val="28"/>
   </w:num>
-  <w:num w:numId="7">
+  <w:num w:numId="7" w16cid:durableId="785737511">
     <w:abstractNumId w:val="9"/>
   </w:num>
-  <w:num w:numId="8">
+  <w:num w:numId="8" w16cid:durableId="1123695260">
     <w:abstractNumId w:val="7"/>
   </w:num>
-  <w:num w:numId="9">
+  <w:num w:numId="9" w16cid:durableId="2043747821">
     <w:abstractNumId w:val="4"/>
   </w:num>
-  <w:num w:numId="10">
+  <w:num w:numId="10" w16cid:durableId="1439329353">
     <w:abstractNumId w:val="14"/>
   </w:num>
-  <w:num w:numId="11">
+  <w:num w:numId="11" w16cid:durableId="304749211">
     <w:abstractNumId w:val="21"/>
   </w:num>
-  <w:num w:numId="12">
+  <w:num w:numId="12" w16cid:durableId="814838517">
     <w:abstractNumId w:val="24"/>
   </w:num>
-  <w:num w:numId="13">
+  <w:num w:numId="13" w16cid:durableId="2080594226">
     <w:abstractNumId w:val="12"/>
   </w:num>
-  <w:num w:numId="14">
+  <w:num w:numId="14" w16cid:durableId="1968196469">
     <w:abstractNumId w:val="5"/>
     <w:lvlOverride w:ilvl="0">
       <w:startOverride w:val="1"/>
@@ -14208,52 +13563,52 @@
       <w:startOverride w:val="1"/>
     </w:lvlOverride>
   </w:num>
-  <w:num w:numId="15">
+  <w:num w:numId="15" w16cid:durableId="1513955480">
     <w:abstractNumId w:val="17"/>
   </w:num>
-  <w:num w:numId="16">
+  <w:num w:numId="16" w16cid:durableId="877012055">
     <w:abstractNumId w:val="16"/>
   </w:num>
-  <w:num w:numId="17">
+  <w:num w:numId="17" w16cid:durableId="766727870">
     <w:abstractNumId w:val="25"/>
   </w:num>
-  <w:num w:numId="18">
+  <w:num w:numId="18" w16cid:durableId="1805272673">
     <w:abstractNumId w:val="23"/>
   </w:num>
-  <w:num w:numId="19">
+  <w:num w:numId="19" w16cid:durableId="2055764744">
     <w:abstractNumId w:val="15"/>
   </w:num>
-  <w:num w:numId="20">
+  <w:num w:numId="20" w16cid:durableId="1995648339">
     <w:abstractNumId w:val="19"/>
   </w:num>
-  <w:num w:numId="21">
+  <w:num w:numId="21" w16cid:durableId="1790735504">
     <w:abstractNumId w:val="18"/>
   </w:num>
-  <w:num w:numId="22">
+  <w:num w:numId="22" w16cid:durableId="968515674">
     <w:abstractNumId w:val="13"/>
   </w:num>
-  <w:num w:numId="23">
+  <w:num w:numId="23" w16cid:durableId="1859852513">
     <w:abstractNumId w:val="27"/>
   </w:num>
-  <w:num w:numId="24">
+  <w:num w:numId="24" w16cid:durableId="864757460">
     <w:abstractNumId w:val="8"/>
   </w:num>
-  <w:num w:numId="25">
+  <w:num w:numId="25" w16cid:durableId="1394347995">
     <w:abstractNumId w:val="2"/>
   </w:num>
-  <w:num w:numId="26">
+  <w:num w:numId="26" w16cid:durableId="370422957">
     <w:abstractNumId w:val="0"/>
   </w:num>
-  <w:num w:numId="27">
+  <w:num w:numId="27" w16cid:durableId="242299353">
     <w:abstractNumId w:val="20"/>
   </w:num>
-  <w:num w:numId="28">
+  <w:num w:numId="28" w16cid:durableId="1915239527">
     <w:abstractNumId w:val="6"/>
   </w:num>
-  <w:num w:numId="29">
+  <w:num w:numId="29" w16cid:durableId="1385712410">
     <w:abstractNumId w:val="10"/>
   </w:num>
-  <w:num w:numId="30">
+  <w:num w:numId="30" w16cid:durableId="139080775">
     <w:abstractNumId w:val="22"/>
   </w:num>
   <w:numIdMacAtCleanup w:val="30"/>
@@ -14261,7 +13616,7 @@
 </file>
 
 <file path=word/styles.xml><?xml version="1.0" encoding="utf-8"?>
-<w:styles xmlns:mc="http://schemas.openxmlformats.org/markup-compatibility/2006" xmlns:r="http://schemas.openxmlformats.org/officeDocument/2006/relationships" xmlns:w="http://schemas.openxmlformats.org/wordprocessingml/2006/main" xmlns:w14="http://schemas.microsoft.com/office/word/2010/wordml" xmlns:w15="http://schemas.microsoft.com/office/word/2012/wordml" mc:Ignorable="w14 w15">
+<w:styles xmlns:mc="http://schemas.openxmlformats.org/markup-compatibility/2006" xmlns:r="http://schemas.openxmlformats.org/officeDocument/2006/relationships" xmlns:w="http://schemas.openxmlformats.org/wordprocessingml/2006/main" xmlns:w14="http://schemas.microsoft.com/office/word/2010/wordml" xmlns:w15="http://schemas.microsoft.com/office/word/2012/wordml" xmlns:w16cex="http://schemas.microsoft.com/office/word/2018/wordml/cex" xmlns:w16cid="http://schemas.microsoft.com/office/word/2016/wordml/cid" xmlns:w16="http://schemas.microsoft.com/office/word/2018/wordml" xmlns:w16sdtdh="http://schemas.microsoft.com/office/word/2020/wordml/sdtdatahash" xmlns:w16se="http://schemas.microsoft.com/office/word/2015/wordml/symex" mc:Ignorable="w14 w15 w16se w16cid w16 w16cex w16sdtdh">
   <w:docDefaults>
     <w:rPrDefault>
       <w:rPr>
@@ -14271,7 +13626,7 @@
     </w:rPrDefault>
     <w:pPrDefault/>
   </w:docDefaults>
-  <w:latentStyles w:defLockedState="0" w:defUIPriority="0" w:defSemiHidden="0" w:defUnhideWhenUsed="0" w:defQFormat="0" w:count="371">
+  <w:latentStyles w:defLockedState="0" w:defUIPriority="0" w:defSemiHidden="0" w:defUnhideWhenUsed="0" w:defQFormat="0" w:count="376">
     <w:lsdException w:name="Normal" w:qFormat="1"/>
     <w:lsdException w:name="heading 1" w:uiPriority="9" w:qFormat="1"/>
     <w:lsdException w:name="heading 2" w:uiPriority="9" w:qFormat="1"/>
@@ -14370,7 +13725,6 @@
     <w:lsdException w:name="HTML Sample" w:semiHidden="1" w:unhideWhenUsed="1"/>
     <w:lsdException w:name="HTML Typewriter" w:semiHidden="1" w:unhideWhenUsed="1"/>
     <w:lsdException w:name="HTML Variable" w:semiHidden="1" w:unhideWhenUsed="1"/>
-    <w:lsdException w:name="Normal Table" w:semiHidden="1" w:unhideWhenUsed="1"/>
     <w:lsdException w:name="annotation subject" w:semiHidden="1" w:unhideWhenUsed="1"/>
     <w:lsdException w:name="No List" w:semiHidden="1" w:uiPriority="99" w:unhideWhenUsed="1"/>
     <w:lsdException w:name="Outline List 1" w:semiHidden="1" w:unhideWhenUsed="1"/>
@@ -14413,12 +13767,9 @@
     <w:lsdException w:name="Table Contemporary" w:semiHidden="1" w:unhideWhenUsed="1"/>
     <w:lsdException w:name="Table Elegant" w:semiHidden="1" w:unhideWhenUsed="1"/>
     <w:lsdException w:name="Table Professional" w:semiHidden="1" w:unhideWhenUsed="1"/>
-    <w:lsdException w:name="Table Subtle 1" w:semiHidden="1" w:unhideWhenUsed="1"/>
     <w:lsdException w:name="Table Subtle 2" w:semiHidden="1" w:unhideWhenUsed="1"/>
     <w:lsdException w:name="Table Web 1" w:semiHidden="1" w:unhideWhenUsed="1"/>
-    <w:lsdException w:name="Table Web 2" w:semiHidden="1" w:unhideWhenUsed="1"/>
-    <w:lsdException w:name="Table Web 3" w:semiHidden="1" w:unhideWhenUsed="1"/>
-    <w:lsdException w:name="Balloon Text" w:uiPriority="99"/>
+    <w:lsdException w:name="Balloon Text" w:semiHidden="1" w:uiPriority="99" w:unhideWhenUsed="1"/>
     <w:lsdException w:name="Table Grid" w:uiPriority="59"/>
     <w:lsdException w:name="Table Theme" w:semiHidden="1" w:unhideWhenUsed="1"/>
     <w:lsdException w:name="Placeholder Text" w:semiHidden="1"/>
@@ -14531,7 +13882,7 @@
     <w:lsdException w:name="Intense Reference" w:uiPriority="32" w:qFormat="1"/>
     <w:lsdException w:name="Book Title" w:uiPriority="33" w:qFormat="1"/>
     <w:lsdException w:name="Bibliography" w:semiHidden="1" w:uiPriority="37" w:unhideWhenUsed="1"/>
-    <w:lsdException w:name="TOC Heading" w:uiPriority="39" w:qFormat="1"/>
+    <w:lsdException w:name="TOC Heading" w:semiHidden="1" w:uiPriority="39" w:unhideWhenUsed="1" w:qFormat="1"/>
     <w:lsdException w:name="Plain Table 1" w:uiPriority="41"/>
     <w:lsdException w:name="Plain Table 2" w:uiPriority="42"/>
     <w:lsdException w:name="Plain Table 3" w:uiPriority="43"/>
@@ -14636,6 +13987,11 @@
     <w:lsdException w:name="List Table 5 Dark Accent 6" w:uiPriority="50"/>
     <w:lsdException w:name="List Table 6 Colorful Accent 6" w:uiPriority="51"/>
     <w:lsdException w:name="List Table 7 Colorful Accent 6" w:uiPriority="52"/>
+    <w:lsdException w:name="Mention" w:semiHidden="1" w:uiPriority="99" w:unhideWhenUsed="1"/>
+    <w:lsdException w:name="Smart Hyperlink" w:semiHidden="1" w:uiPriority="99" w:unhideWhenUsed="1"/>
+    <w:lsdException w:name="Hashtag" w:semiHidden="1" w:uiPriority="99" w:unhideWhenUsed="1"/>
+    <w:lsdException w:name="Unresolved Mention" w:semiHidden="1" w:uiPriority="99" w:unhideWhenUsed="1"/>
+    <w:lsdException w:name="Smart Link" w:semiHidden="1" w:uiPriority="99" w:unhideWhenUsed="1"/>
   </w:latentStyles>
   <w:style w:type="paragraph" w:default="1" w:styleId="Normal">
     <w:name w:val="Normal"/>
@@ -14659,13 +14015,11 @@
     <w:autoRedefine/>
     <w:uiPriority w:val="9"/>
     <w:qFormat/>
-    <w:rsid w:val="00122D9F"/>
+    <w:rsid w:val="004B7317"/>
     <w:pPr>
       <w:keepNext/>
-      <w:numPr>
-        <w:numId w:val="1"/>
-      </w:numPr>
       <w:spacing w:before="240" w:after="120"/>
+      <w:ind w:firstLine="0"/>
       <w:jc w:val="center"/>
       <w:outlineLvl w:val="0"/>
     </w:pPr>
@@ -14674,6 +14028,7 @@
       <w:b/>
       <w:bCs/>
       <w:caps/>
+      <w:color w:val="FF0000"/>
       <w:kern w:val="32"/>
       <w:sz w:val="28"/>
       <w:szCs w:val="32"/>
@@ -14864,6 +14219,7 @@
   <w:style w:type="character" w:default="1" w:styleId="DefaultParagraphFont">
     <w:name w:val="Default Paragraph Font"/>
     <w:uiPriority w:val="1"/>
+    <w:semiHidden/>
     <w:unhideWhenUsed/>
   </w:style>
   <w:style w:type="table" w:default="1" w:styleId="TableNormal">
@@ -15642,12 +14998,13 @@
     <w:name w:val="Heading 1 Char"/>
     <w:link w:val="Heading1"/>
     <w:uiPriority w:val="9"/>
-    <w:rsid w:val="00122D9F"/>
+    <w:rsid w:val="004B7317"/>
     <w:rPr>
       <w:rFonts w:cs="Arial"/>
       <w:b/>
       <w:bCs/>
       <w:caps/>
+      <w:color w:val="FF0000"/>
       <w:kern w:val="32"/>
       <w:sz w:val="28"/>
       <w:szCs w:val="32"/>
@@ -16476,9 +15833,6 @@
     <w:rsid w:val="00E943A5"/>
     <w:pPr>
       <w:keepLines/>
-      <w:numPr>
-        <w:numId w:val="0"/>
-      </w:numPr>
       <w:tabs>
         <w:tab w:val="center" w:pos="4536"/>
       </w:tabs>
@@ -17582,8 +16936,8 @@
       <w:szCs w:val="26"/>
     </w:rPr>
   </w:style>
-  <w:style w:type="character" w:customStyle="1" w:styleId="UnresolvedMention">
-    <w:name w:val="Unresolved Mention"/>
+  <w:style w:type="character" w:customStyle="1" w:styleId="UnresolvedMention1">
+    <w:name w:val="Unresolved Mention1"/>
     <w:basedOn w:val="DefaultParagraphFont"/>
     <w:uiPriority w:val="99"/>
     <w:semiHidden/>
